--- a/documento/Relatório ec020.docx
+++ b/documento/Relatório ec020.docx
@@ -1,28 +1,106 @@
 
 <file path=word/document.xml><?xml version="1.0" encoding="utf-8"?>
-<w:document xmlns:wpc="http://schemas.microsoft.com/office/word/2010/wordprocessingCanvas" xmlns:cx="http://schemas.microsoft.com/office/drawing/2014/chartex" xmlns:cx1="http://schemas.microsoft.com/office/drawing/2015/9/8/chartex" xmlns:cx2="http://schemas.microsoft.com/office/drawing/2015/10/21/chartex" xmlns:cx3="http://schemas.microsoft.com/office/drawing/2016/5/9/chartex" xmlns:cx4="http://schemas.microsoft.com/office/drawing/2016/5/10/chartex" xmlns:cx5="http://schemas.microsoft.com/office/drawing/2016/5/11/chartex" xmlns:cx6="http://schemas.microsoft.com/office/drawing/2016/5/12/chartex" xmlns:cx7="http://schemas.microsoft.com/office/drawing/2016/5/13/chartex" xmlns:cx8="http://schemas.microsoft.com/office/drawing/2016/5/14/chartex" xmlns:mc="http://schemas.openxmlformats.org/markup-compatibility/2006" xmlns:aink="http://schemas.microsoft.com/office/drawing/2016/ink" xmlns:am3d="http://schemas.microsoft.com/office/drawing/2017/model3d" xmlns:o="urn:schemas-microsoft-com:office:office" xmlns:r="http://schemas.openxmlformats.org/officeDocument/2006/relationships" xmlns:m="http://schemas.openxmlformats.org/officeDocument/2006/math" xmlns:v="urn:schemas-microsoft-com:vml" xmlns:wp14="http://schemas.microsoft.com/office/word/2010/wordprocessingDrawing" xmlns:wp="http://schemas.openxmlformats.org/drawingml/2006/wordprocessingDrawing" xmlns:w10="urn:schemas-microsoft-com:office:word" xmlns:w="http://schemas.openxmlformats.org/wordprocessingml/2006/main" xmlns:w14="http://schemas.microsoft.com/office/word/2010/wordml" xmlns:w15="http://schemas.microsoft.com/office/word/2012/wordml" xmlns:w16cid="http://schemas.microsoft.com/office/word/2016/wordml/cid" xmlns:w16se="http://schemas.microsoft.com/office/word/2015/wordml/symex" xmlns:wpg="http://schemas.microsoft.com/office/word/2010/wordprocessingGroup" xmlns:wpi="http://schemas.microsoft.com/office/word/2010/wordprocessingInk" xmlns:wne="http://schemas.microsoft.com/office/word/2006/wordml" xmlns:wps="http://schemas.microsoft.com/office/word/2010/wordprocessingShape" mc:Ignorable="w14 w15 w16se w16cid wp14">
+<w:document xmlns:o="urn:schemas-microsoft-com:office:office" xmlns:r="http://schemas.openxmlformats.org/officeDocument/2006/relationships" xmlns:v="urn:schemas-microsoft-com:vml" xmlns:w="http://schemas.openxmlformats.org/wordprocessingml/2006/main" xmlns:w10="urn:schemas-microsoft-com:office:word" xmlns:wp="http://schemas.openxmlformats.org/drawingml/2006/wordprocessingDrawing" xmlns:wps="http://schemas.microsoft.com/office/word/2010/wordprocessingShape" xmlns:wpg="http://schemas.microsoft.com/office/word/2010/wordprocessingGroup" xmlns:mc="http://schemas.openxmlformats.org/markup-compatibility/2006" xmlns:wp14="http://schemas.microsoft.com/office/word/2010/wordprocessingDrawing" xmlns:w14="http://schemas.microsoft.com/office/word/2010/wordml" mc:Ignorable="w14 wp14">
   <w:body>
     <w:p>
       <w:pPr>
-        <w:ind w:left="-709"/>
+        <w:pStyle w:val="Ttulo1"/>
+        <w:spacing w:beforeAutospacing="0" w:before="103" w:afterAutospacing="0" w:after="0"/>
+        <w:ind w:left="-709" w:hanging="0"/>
+        <w:jc w:val="center"/>
+        <w:rPr>
+          <w:b/>
+          <w:b/>
+          <w:bCs/>
+          <w:sz w:val="26"/>
+          <w:szCs w:val="26"/>
+        </w:rPr>
+      </w:pPr>
+      <w:r>
+        <w:rPr>
+          <w:rFonts w:cs="Arial" w:ascii="Arial" w:hAnsi="Arial"/>
+          <w:b/>
+          <w:bCs/>
+          <w:color w:val="000000"/>
+          <w:sz w:val="32"/>
+          <w:szCs w:val="32"/>
+        </w:rPr>
+        <w:t>Inatel – Instituto Nacional de Telecomunicações</w:t>
+      </w:r>
+    </w:p>
+    <w:p>
+      <w:pPr>
+        <w:pStyle w:val="Normal"/>
         <w:jc w:val="center"/>
         <w:rPr>
           <w:sz w:val="72"/>
           <w:szCs w:val="72"/>
         </w:rPr>
       </w:pPr>
-    </w:p>
-    <w:p>
-      <w:pPr>
-        <w:jc w:val="center"/>
+      <w:r>
         <w:rPr>
           <w:sz w:val="72"/>
           <w:szCs w:val="72"/>
         </w:rPr>
-      </w:pPr>
-    </w:p>
-    <w:p>
-      <w:pPr>
+      </w:r>
+    </w:p>
+    <w:p>
+      <w:pPr>
+        <w:pStyle w:val="Normal"/>
+        <w:jc w:val="center"/>
+        <w:rPr>
+          <w:rFonts w:ascii="Arial" w:hAnsi="Arial"/>
+          <w:sz w:val="48"/>
+          <w:szCs w:val="48"/>
+        </w:rPr>
+      </w:pPr>
+      <w:r>
+        <w:rPr>
+          <w:rFonts w:ascii="Arial" w:hAnsi="Arial"/>
+          <w:sz w:val="48"/>
+          <w:szCs w:val="48"/>
+        </w:rPr>
+      </w:r>
+    </w:p>
+    <w:p>
+      <w:pPr>
+        <w:pStyle w:val="Normal"/>
+        <w:jc w:val="center"/>
+        <w:rPr>
+          <w:rFonts w:ascii="Arial" w:hAnsi="Arial"/>
+          <w:sz w:val="48"/>
+          <w:szCs w:val="48"/>
+        </w:rPr>
+      </w:pPr>
+      <w:r>
+        <w:rPr>
+          <w:rFonts w:ascii="Arial" w:hAnsi="Arial"/>
+          <w:sz w:val="48"/>
+          <w:szCs w:val="48"/>
+        </w:rPr>
+      </w:r>
+    </w:p>
+    <w:p>
+      <w:pPr>
+        <w:pStyle w:val="Normal"/>
+        <w:jc w:val="center"/>
+        <w:rPr>
+          <w:rFonts w:ascii="Arial" w:hAnsi="Arial"/>
+          <w:sz w:val="48"/>
+          <w:szCs w:val="48"/>
+        </w:rPr>
+      </w:pPr>
+      <w:r>
+        <w:rPr>
+          <w:rFonts w:ascii="Arial" w:hAnsi="Arial"/>
+          <w:sz w:val="48"/>
+          <w:szCs w:val="48"/>
+        </w:rPr>
+      </w:r>
+    </w:p>
+    <w:p>
+      <w:pPr>
+        <w:pStyle w:val="Normal"/>
         <w:jc w:val="center"/>
         <w:rPr>
           <w:sz w:val="72"/>
@@ -31,30 +109,53 @@
       </w:pPr>
       <w:r>
         <w:rPr>
-          <w:sz w:val="72"/>
-          <w:szCs w:val="72"/>
+          <w:rFonts w:ascii="Arial" w:hAnsi="Arial"/>
+          <w:sz w:val="48"/>
+          <w:szCs w:val="48"/>
         </w:rPr>
         <w:t>Relatório Técnico</w:t>
       </w:r>
     </w:p>
     <w:p>
       <w:pPr>
+        <w:pStyle w:val="Normal"/>
         <w:jc w:val="center"/>
         <w:rPr>
-          <w:sz w:val="72"/>
-          <w:szCs w:val="72"/>
-        </w:rPr>
-      </w:pPr>
-      <w:r>
-        <w:rPr>
-          <w:sz w:val="72"/>
-          <w:szCs w:val="72"/>
+          <w:rFonts w:ascii="Arial" w:hAnsi="Arial"/>
+          <w:sz w:val="48"/>
+          <w:szCs w:val="48"/>
+        </w:rPr>
+      </w:pPr>
+      <w:r>
+        <w:rPr>
+          <w:rFonts w:ascii="Arial" w:hAnsi="Arial"/>
+          <w:sz w:val="48"/>
+          <w:szCs w:val="48"/>
         </w:rPr>
         <w:t>Projeto Prático</w:t>
       </w:r>
-    </w:p>
-    <w:p>
-      <w:pPr>
+      <w:r>
+        <w:rPr>
+          <w:rFonts w:ascii="Arial" w:hAnsi="Arial"/>
+          <w:sz w:val="48"/>
+          <w:szCs w:val="48"/>
+          <w:lang w:val="en-US"/>
+        </w:rPr>
+        <w:t xml:space="preserve"> </w:t>
+      </w:r>
+      <w:r>
+        <w:rPr>
+          <w:rFonts w:ascii="Arial" w:hAnsi="Arial"/>
+          <w:sz w:val="48"/>
+          <w:szCs w:val="48"/>
+          <w:lang w:val="en-US"/>
+        </w:rPr>
+        <w:t>2</w:t>
+      </w:r>
+    </w:p>
+    <w:p>
+      <w:pPr>
+        <w:pStyle w:val="Normal"/>
         <w:jc w:val="center"/>
         <w:rPr>
           <w:sz w:val="72"/>
@@ -68,11 +169,11 @@
           <w:szCs w:val="72"/>
           <w:lang w:val="en-US"/>
         </w:rPr>
-        <w:t>EC-020</w:t>
-      </w:r>
-    </w:p>
-    <w:p>
-      <w:pPr>
+      </w:r>
+    </w:p>
+    <w:p>
+      <w:pPr>
+        <w:pStyle w:val="Normal"/>
         <w:jc w:val="center"/>
         <w:rPr>
           <w:sz w:val="72"/>
@@ -80,19 +181,17 @@
           <w:lang w:val="en-US"/>
         </w:rPr>
       </w:pPr>
-    </w:p>
-    <w:p>
-      <w:pPr>
-        <w:jc w:val="center"/>
+      <w:r>
         <w:rPr>
           <w:sz w:val="72"/>
           <w:szCs w:val="72"/>
           <w:lang w:val="en-US"/>
         </w:rPr>
-      </w:pPr>
-    </w:p>
-    <w:p>
-      <w:pPr>
+      </w:r>
+    </w:p>
+    <w:p>
+      <w:pPr>
+        <w:pStyle w:val="Normal"/>
         <w:jc w:val="center"/>
         <w:rPr>
           <w:sz w:val="72"/>
@@ -100,63 +199,85 @@
           <w:lang w:val="en-US"/>
         </w:rPr>
       </w:pPr>
-    </w:p>
-    <w:p>
-      <w:pPr>
-        <w:jc w:val="center"/>
+      <w:r>
         <w:rPr>
           <w:sz w:val="72"/>
           <w:szCs w:val="72"/>
           <w:lang w:val="en-US"/>
         </w:rPr>
-      </w:pPr>
-    </w:p>
-    <w:p>
-      <w:pPr>
+      </w:r>
+    </w:p>
+    <w:p>
+      <w:pPr>
+        <w:pStyle w:val="Normal"/>
         <w:jc w:val="center"/>
         <w:rPr>
-          <w:sz w:val="44"/>
-          <w:szCs w:val="44"/>
+          <w:sz w:val="72"/>
+          <w:szCs w:val="72"/>
           <w:lang w:val="en-US"/>
         </w:rPr>
       </w:pPr>
       <w:r>
         <w:rPr>
-          <w:sz w:val="44"/>
-          <w:szCs w:val="44"/>
+          <w:sz w:val="72"/>
+          <w:szCs w:val="72"/>
           <w:lang w:val="en-US"/>
         </w:rPr>
-        <w:t xml:space="preserve">Filipe </w:t>
-      </w:r>
-      <w:proofErr w:type="spellStart"/>
-      <w:r>
-        <w:rPr>
-          <w:sz w:val="44"/>
-          <w:szCs w:val="44"/>
+      </w:r>
+    </w:p>
+    <w:p>
+      <w:pPr>
+        <w:pStyle w:val="Normal"/>
+        <w:jc w:val="center"/>
+        <w:rPr>
           <w:lang w:val="en-US"/>
         </w:rPr>
-        <w:t>Firmino</w:t>
-      </w:r>
-      <w:proofErr w:type="spellEnd"/>
-      <w:r>
-        <w:rPr>
-          <w:sz w:val="44"/>
-          <w:szCs w:val="44"/>
+      </w:pPr>
+      <w:r>
+        <w:rPr>
+          <w:sz w:val="32"/>
+          <w:szCs w:val="32"/>
+        </w:rPr>
+      </w:r>
+    </w:p>
+    <w:p>
+      <w:pPr>
+        <w:pStyle w:val="Normal"/>
+        <w:jc w:val="center"/>
+        <w:rPr>
           <w:lang w:val="en-US"/>
         </w:rPr>
-        <w:t xml:space="preserve"> -</w:t>
-      </w:r>
-      <w:r>
+      </w:pPr>
+      <w:r>
+        <w:rPr>
+          <w:sz w:val="32"/>
+          <w:szCs w:val="32"/>
+        </w:rPr>
+      </w:r>
+    </w:p>
+    <w:p>
+      <w:pPr>
+        <w:pStyle w:val="Normal"/>
+        <w:jc w:val="center"/>
         <w:rPr>
           <w:sz w:val="44"/>
           <w:szCs w:val="44"/>
           <w:lang w:val="en-US"/>
         </w:rPr>
-        <w:t xml:space="preserve"> 1162</w:t>
-      </w:r>
-    </w:p>
-    <w:p>
-      <w:pPr>
+      </w:pPr>
+      <w:r>
+        <w:rPr>
+          <w:rFonts w:ascii="arial" w:hAnsi="arial"/>
+          <w:sz w:val="32"/>
+          <w:szCs w:val="32"/>
+          <w:lang w:val="en-US"/>
+        </w:rPr>
+        <w:t>Filipe Firmino - 1162</w:t>
+      </w:r>
+    </w:p>
+    <w:p>
+      <w:pPr>
+        <w:pStyle w:val="Normal"/>
         <w:jc w:val="center"/>
         <w:rPr>
           <w:sz w:val="44"/>
@@ -165,14 +286,16 @@
       </w:pPr>
       <w:r>
         <w:rPr>
-          <w:sz w:val="44"/>
-          <w:szCs w:val="44"/>
+          <w:rFonts w:ascii="arial" w:hAnsi="arial"/>
+          <w:sz w:val="32"/>
+          <w:szCs w:val="32"/>
         </w:rPr>
         <w:t>Filipe Mazzon - 1177</w:t>
       </w:r>
     </w:p>
     <w:p>
       <w:pPr>
+        <w:pStyle w:val="Normal"/>
         <w:jc w:val="center"/>
         <w:rPr>
           <w:sz w:val="44"/>
@@ -181,54 +304,87 @@
       </w:pPr>
       <w:r>
         <w:rPr>
-          <w:sz w:val="44"/>
-          <w:szCs w:val="44"/>
+          <w:rFonts w:ascii="arial" w:hAnsi="arial"/>
+          <w:sz w:val="32"/>
+          <w:szCs w:val="32"/>
         </w:rPr>
         <w:t>Matheus Henrique da Silva – 1136</w:t>
       </w:r>
     </w:p>
     <w:p>
       <w:pPr>
-        <w:rPr>
-          <w:sz w:val="44"/>
-          <w:szCs w:val="44"/>
-        </w:rPr>
-      </w:pPr>
-    </w:p>
-    <w:p>
-      <w:pPr>
-        <w:rPr>
-          <w:sz w:val="44"/>
-          <w:szCs w:val="44"/>
-        </w:rPr>
-      </w:pPr>
-    </w:p>
-    <w:p>
-      <w:pPr>
-        <w:rPr>
-          <w:sz w:val="44"/>
-          <w:szCs w:val="44"/>
-        </w:rPr>
-      </w:pPr>
-    </w:p>
-    <w:p>
-      <w:pPr>
-        <w:rPr>
-          <w:sz w:val="44"/>
-          <w:szCs w:val="44"/>
-        </w:rPr>
-      </w:pPr>
-    </w:p>
-    <w:p>
-      <w:pPr>
-        <w:rPr>
-          <w:sz w:val="44"/>
-          <w:szCs w:val="44"/>
-        </w:rPr>
-      </w:pPr>
-    </w:p>
-    <w:p>
-      <w:pPr>
+        <w:pStyle w:val="Normal"/>
+        <w:rPr>
+          <w:rFonts w:ascii="arial" w:hAnsi="arial"/>
+          <w:sz w:val="44"/>
+          <w:szCs w:val="44"/>
+        </w:rPr>
+      </w:pPr>
+      <w:r>
+        <w:rPr>
+          <w:rFonts w:ascii="arial" w:hAnsi="arial"/>
+          <w:sz w:val="44"/>
+          <w:szCs w:val="44"/>
+        </w:rPr>
+      </w:r>
+    </w:p>
+    <w:p>
+      <w:pPr>
+        <w:pStyle w:val="Normal"/>
+        <w:rPr>
+          <w:rFonts w:ascii="arial" w:hAnsi="arial"/>
+          <w:sz w:val="44"/>
+          <w:szCs w:val="44"/>
+        </w:rPr>
+      </w:pPr>
+      <w:r>
+        <w:rPr>
+          <w:rFonts w:ascii="arial" w:hAnsi="arial"/>
+          <w:sz w:val="44"/>
+          <w:szCs w:val="44"/>
+        </w:rPr>
+      </w:r>
+    </w:p>
+    <w:p>
+      <w:pPr>
+        <w:pStyle w:val="Normal"/>
+        <w:rPr>
+          <w:rFonts w:ascii="arial" w:hAnsi="arial"/>
+          <w:sz w:val="44"/>
+          <w:szCs w:val="44"/>
+        </w:rPr>
+      </w:pPr>
+      <w:r>
+        <w:rPr>
+          <w:rFonts w:ascii="arial" w:hAnsi="arial"/>
+          <w:sz w:val="44"/>
+          <w:szCs w:val="44"/>
+        </w:rPr>
+      </w:r>
+    </w:p>
+    <w:p>
+      <w:pPr>
+        <w:pStyle w:val="Normal"/>
+        <w:jc w:val="center"/>
+        <w:rPr>
+          <w:rFonts w:ascii="arial" w:hAnsi="arial"/>
+          <w:sz w:val="24"/>
+          <w:szCs w:val="24"/>
+        </w:rPr>
+      </w:pPr>
+      <w:r>
+        <w:rPr>
+          <w:rFonts w:ascii="arial" w:hAnsi="arial"/>
+          <w:sz w:val="24"/>
+          <w:szCs w:val="24"/>
+        </w:rPr>
+        <w:t>Junho de 2019</w:t>
+      </w:r>
+    </w:p>
+    <w:p>
+      <w:pPr>
+        <w:pStyle w:val="Normal"/>
+        <w:jc w:val="center"/>
         <w:rPr>
           <w:sz w:val="48"/>
           <w:szCs w:val="48"/>
@@ -236,22 +392,101 @@
       </w:pPr>
       <w:r>
         <w:rPr>
+          <w:rFonts w:ascii="arial" w:hAnsi="arial"/>
+        </w:rPr>
+      </w:r>
+    </w:p>
+    <w:p>
+      <w:pPr>
+        <w:pStyle w:val="Normal"/>
+        <w:jc w:val="left"/>
+        <w:rPr/>
+      </w:pPr>
+      <w:r>
+        <w:rPr>
+          <w:rFonts w:ascii="arial" w:hAnsi="arial"/>
+          <w:sz w:val="36"/>
+          <w:szCs w:val="36"/>
+        </w:rPr>
+        <w:t>Objetivo do projeto</w:t>
+      </w:r>
+    </w:p>
+    <w:p>
+      <w:pPr>
+        <w:pStyle w:val="Normal"/>
+        <w:jc w:val="both"/>
+        <w:rPr>
+          <w:rFonts w:ascii="arial" w:hAnsi="arial"/>
+        </w:rPr>
+      </w:pPr>
+      <w:r>
+        <w:rPr>
+          <w:rFonts w:ascii="arial" w:hAnsi="arial"/>
           <w:sz w:val="48"/>
           <w:szCs w:val="48"/>
         </w:rPr>
+        <w:tab/>
+      </w:r>
+      <w:r>
+        <w:rPr>
+          <w:rFonts w:ascii="arial" w:hAnsi="arial"/>
+          <w:sz w:val="24"/>
+          <w:szCs w:val="24"/>
+        </w:rPr>
+        <w:t xml:space="preserve">A segunda parte do projeto prático da disciplina de EC 020 (Tópicos avançados I) visa a aplicação  dos conceitos teóricos estudados em sala de aula no sincronismo de processos utilizando a placa LPC1769 e sua Base-Board que possuí já diversos sensores </w:t>
+      </w:r>
+      <w:r>
+        <w:rPr>
+          <w:rFonts w:ascii="arial" w:hAnsi="arial"/>
+          <w:sz w:val="24"/>
+          <w:szCs w:val="24"/>
+        </w:rPr>
+        <w:t>como de luminosidade, temperatura</w:t>
+      </w:r>
+      <w:r>
+        <w:rPr>
+          <w:rFonts w:ascii="arial" w:hAnsi="arial"/>
+          <w:sz w:val="24"/>
+          <w:szCs w:val="24"/>
+        </w:rPr>
+        <w:t xml:space="preserve"> e componentes para teste em ambiente real e de análise </w:t>
+      </w:r>
+      <w:r>
+        <w:rPr>
+          <w:rFonts w:ascii="arial" w:hAnsi="arial"/>
+          <w:sz w:val="24"/>
+          <w:szCs w:val="24"/>
+        </w:rPr>
+        <w:t>tais como potênciometro rotativo, trimpot, display Oled, etc</w:t>
+      </w:r>
+      <w:r>
+        <w:rPr>
+          <w:rFonts w:ascii="arial" w:hAnsi="arial"/>
+          <w:sz w:val="24"/>
+          <w:szCs w:val="24"/>
+        </w:rPr>
+        <w:t>.</w:t>
+      </w:r>
+    </w:p>
+    <w:p>
+      <w:pPr>
+        <w:pStyle w:val="Normal"/>
+        <w:jc w:val="both"/>
+        <w:rPr/>
+      </w:pPr>
+      <w:r>
+        <w:rPr>
+          <w:rFonts w:ascii="arial" w:hAnsi="arial"/>
+          <w:sz w:val="36"/>
+          <w:szCs w:val="36"/>
+        </w:rPr>
         <w:t>Descrição Geral do Projeto</w:t>
       </w:r>
     </w:p>
     <w:p>
       <w:pPr>
-        <w:rPr>
-          <w:sz w:val="44"/>
-          <w:szCs w:val="44"/>
-        </w:rPr>
-      </w:pPr>
-    </w:p>
-    <w:p>
-      <w:pPr>
+        <w:pStyle w:val="Normal"/>
+        <w:jc w:val="both"/>
         <w:rPr>
           <w:sz w:val="28"/>
           <w:szCs w:val="28"/>
@@ -259,182 +494,300 @@
       </w:pPr>
       <w:r>
         <w:rPr>
+          <w:rFonts w:ascii="arial" w:hAnsi="arial"/>
+          <w:sz w:val="24"/>
+          <w:szCs w:val="24"/>
+        </w:rPr>
+        <w:tab/>
+        <w:t>O projeto consiste na leitura de dados dos sensores de luminosidade e potenciômetro rotativo, cada um com uma tarefa específica. Os dados coletados são colocados em uma fila de mensagem.</w:t>
+      </w:r>
+    </w:p>
+    <w:p>
+      <w:pPr>
+        <w:pStyle w:val="Normal"/>
+        <w:jc w:val="both"/>
+        <w:rPr>
           <w:sz w:val="28"/>
           <w:szCs w:val="28"/>
         </w:rPr>
-        <w:t>O projeto consiste na leitura de dados dos sensores de luminosidade e potenciômetro rotativo</w:t>
-      </w:r>
-      <w:r>
+      </w:pPr>
+      <w:r>
+        <w:rPr>
+          <w:rFonts w:ascii="arial" w:hAnsi="arial"/>
+          <w:sz w:val="24"/>
+          <w:szCs w:val="24"/>
+        </w:rPr>
+        <w:tab/>
+        <w:t>A barra de LEDS verde deverá ser acionada conforme o valor do potenciômetro rotativo, 10%, 30%, 60% e 90%, e se acima desse valor, a barra de LEDS vermelha deverá acender.</w:t>
+      </w:r>
+    </w:p>
+    <w:p>
+      <w:pPr>
+        <w:pStyle w:val="Normal"/>
+        <w:jc w:val="both"/>
         <w:rPr>
           <w:sz w:val="28"/>
           <w:szCs w:val="28"/>
         </w:rPr>
-        <w:t>, cada um com uma tarefa específica. Os dados coletados são colocados em uma fila de mensagem.</w:t>
-      </w:r>
-    </w:p>
-    <w:p>
-      <w:pPr>
-        <w:rPr>
-          <w:sz w:val="28"/>
-          <w:szCs w:val="28"/>
-        </w:rPr>
-      </w:pPr>
-      <w:r>
-        <w:rPr>
-          <w:sz w:val="28"/>
-          <w:szCs w:val="28"/>
-        </w:rPr>
-        <w:t>A barra de LEDS verde deverá ser acionada conforme o valor do potenciômetro rotativo, 1</w:t>
-      </w:r>
-      <w:r>
-        <w:rPr>
-          <w:sz w:val="28"/>
-          <w:szCs w:val="28"/>
-        </w:rPr>
-        <w:t>0%, 30%, 60% e 90%</w:t>
-      </w:r>
-      <w:r>
-        <w:rPr>
-          <w:sz w:val="28"/>
-          <w:szCs w:val="28"/>
-        </w:rPr>
-        <w:t xml:space="preserve">, e se acima desse valor, a barra de </w:t>
-      </w:r>
-      <w:r>
-        <w:rPr>
-          <w:sz w:val="28"/>
-          <w:szCs w:val="28"/>
-        </w:rPr>
-        <w:t>LEDS</w:t>
-      </w:r>
-      <w:r>
-        <w:rPr>
-          <w:sz w:val="28"/>
-          <w:szCs w:val="28"/>
-        </w:rPr>
-        <w:t xml:space="preserve"> vermelha deverá acender.</w:t>
-      </w:r>
-    </w:p>
-    <w:p>
-      <w:pPr>
-        <w:rPr>
-          <w:sz w:val="28"/>
-          <w:szCs w:val="28"/>
-        </w:rPr>
-      </w:pPr>
-      <w:r>
-        <w:rPr>
-          <w:sz w:val="28"/>
-          <w:szCs w:val="28"/>
-        </w:rPr>
+      </w:pPr>
+      <w:r>
+        <w:rPr>
+          <w:rFonts w:ascii="arial" w:hAnsi="arial"/>
+          <w:sz w:val="24"/>
+          <w:szCs w:val="24"/>
+        </w:rPr>
+        <w:tab/>
         <w:t>Duas tarefas com prioridades diferentes incrementam contadores a cada 100ms.</w:t>
       </w:r>
     </w:p>
     <w:p>
       <w:pPr>
-        <w:rPr>
-          <w:sz w:val="28"/>
-          <w:szCs w:val="28"/>
-        </w:rPr>
-      </w:pPr>
-      <w:r>
-        <w:rPr>
-          <w:sz w:val="28"/>
-          <w:szCs w:val="28"/>
-        </w:rPr>
-        <w:t xml:space="preserve">Uma tarefa consiste em mostrar no display os valores de luminosidade, porcentagem do potenciômetro e os dois contadores, sendo essa tarefa executada em </w:t>
-      </w:r>
-      <w:proofErr w:type="gramStart"/>
-      <w:r>
-        <w:rPr>
-          <w:sz w:val="28"/>
-          <w:szCs w:val="28"/>
-        </w:rPr>
-        <w:t>background(</w:t>
-      </w:r>
-      <w:proofErr w:type="spellStart"/>
-      <w:proofErr w:type="gramEnd"/>
-      <w:r>
-        <w:rPr>
-          <w:sz w:val="28"/>
-          <w:szCs w:val="28"/>
-        </w:rPr>
-        <w:t>IdleHook</w:t>
-      </w:r>
-      <w:proofErr w:type="spellEnd"/>
-      <w:r>
-        <w:rPr>
-          <w:sz w:val="28"/>
-          <w:szCs w:val="28"/>
-        </w:rPr>
-        <w:t>).</w:t>
-      </w:r>
-    </w:p>
-    <w:p>
-      <w:pPr>
-        <w:rPr>
-          <w:sz w:val="44"/>
-          <w:szCs w:val="44"/>
-        </w:rPr>
-      </w:pPr>
-    </w:p>
-    <w:p>
-      <w:pPr>
-        <w:rPr>
-          <w:sz w:val="44"/>
-          <w:szCs w:val="44"/>
-        </w:rPr>
-      </w:pPr>
-    </w:p>
-    <w:p>
-      <w:pPr>
-        <w:rPr>
-          <w:sz w:val="44"/>
-          <w:szCs w:val="44"/>
-        </w:rPr>
-      </w:pPr>
-    </w:p>
-    <w:p>
-      <w:pPr>
-        <w:rPr>
-          <w:sz w:val="44"/>
-          <w:szCs w:val="44"/>
-        </w:rPr>
-      </w:pPr>
-    </w:p>
-    <w:p>
-      <w:pPr>
-        <w:rPr>
-          <w:sz w:val="44"/>
-          <w:szCs w:val="44"/>
-        </w:rPr>
-      </w:pPr>
-    </w:p>
-    <w:p>
-      <w:pPr>
-        <w:rPr>
-          <w:sz w:val="44"/>
-          <w:szCs w:val="44"/>
-        </w:rPr>
-      </w:pPr>
-    </w:p>
-    <w:p>
-      <w:pPr>
-        <w:rPr>
-          <w:sz w:val="44"/>
-          <w:szCs w:val="44"/>
-        </w:rPr>
-      </w:pPr>
-      <w:r>
-        <w:rPr>
-          <w:sz w:val="44"/>
-          <w:szCs w:val="44"/>
-        </w:rPr>
+        <w:pStyle w:val="Normal"/>
+        <w:jc w:val="both"/>
+        <w:rPr>
+          <w:rFonts w:ascii="arial" w:hAnsi="arial"/>
+          <w:sz w:val="24"/>
+          <w:szCs w:val="24"/>
+        </w:rPr>
+      </w:pPr>
+      <w:r>
+        <w:rPr>
+          <w:rFonts w:ascii="arial" w:hAnsi="arial"/>
+          <w:sz w:val="24"/>
+          <w:szCs w:val="24"/>
+        </w:rPr>
+        <w:tab/>
+        <w:t xml:space="preserve">Uma tarefa consiste em mostrar no display os valores de luminosidade, porcentagem do potenciômetro </w:t>
+      </w:r>
+      <w:r>
+        <w:rPr>
+          <w:rFonts w:ascii="arial" w:hAnsi="arial"/>
+          <w:sz w:val="24"/>
+          <w:szCs w:val="24"/>
+        </w:rPr>
+        <w:t>trimpot</w:t>
+      </w:r>
+      <w:r>
+        <w:rPr>
+          <w:rFonts w:ascii="arial" w:hAnsi="arial"/>
+          <w:sz w:val="24"/>
+          <w:szCs w:val="24"/>
+        </w:rPr>
+        <w:t xml:space="preserve"> e os dois contadores, sendo essa tarefa executada em background(IdleHook).</w:t>
+      </w:r>
+    </w:p>
+    <w:p>
+      <w:pPr>
+        <w:pStyle w:val="Normal"/>
+        <w:jc w:val="both"/>
+        <w:rPr>
+          <w:rFonts w:ascii="arial" w:hAnsi="arial"/>
+          <w:sz w:val="24"/>
+          <w:szCs w:val="24"/>
+        </w:rPr>
+      </w:pPr>
+      <w:r>
+        <w:rPr>
+          <w:rFonts w:ascii="arial" w:hAnsi="arial"/>
+          <w:sz w:val="24"/>
+          <w:szCs w:val="24"/>
+        </w:rPr>
+      </w:r>
+    </w:p>
+    <w:p>
+      <w:pPr>
+        <w:pStyle w:val="Normal"/>
+        <w:jc w:val="both"/>
+        <w:rPr>
+          <w:rFonts w:ascii="arial" w:hAnsi="arial"/>
+          <w:sz w:val="24"/>
+          <w:szCs w:val="24"/>
+        </w:rPr>
+      </w:pPr>
+      <w:r>
+        <w:rPr>
+          <w:rFonts w:ascii="arial" w:hAnsi="arial"/>
+          <w:sz w:val="24"/>
+          <w:szCs w:val="24"/>
+        </w:rPr>
+        <w:tab/>
+      </w:r>
+      <w:r>
+        <w:rPr>
+          <w:rFonts w:ascii="arial" w:hAnsi="arial"/>
+          <w:b/>
+          <w:bCs/>
+          <w:sz w:val="24"/>
+          <w:szCs w:val="24"/>
+        </w:rPr>
+        <w:t>Observação:</w:t>
+      </w:r>
+    </w:p>
+    <w:p>
+      <w:pPr>
+        <w:pStyle w:val="Normal"/>
+        <w:jc w:val="both"/>
+        <w:rPr>
+          <w:rFonts w:ascii="arial" w:hAnsi="arial"/>
+          <w:sz w:val="24"/>
+          <w:szCs w:val="24"/>
+        </w:rPr>
+      </w:pPr>
+      <w:r>
+        <w:rPr>
+          <w:rFonts w:ascii="arial" w:hAnsi="arial"/>
+          <w:sz w:val="24"/>
+          <w:szCs w:val="24"/>
+        </w:rPr>
+        <w:tab/>
+        <w:t>O projeto sofreu uma modificação em seu requisito quanto a parte de apresentação dos dados no display Oled, que seria através da tarefa em background (IdleHook), mas que passou a ser uma de tarefa criada na Main com prioridade 1 acima do contador 2 que teria a menor de todas.</w:t>
+        <w:br/>
+      </w:r>
+    </w:p>
+    <w:p>
+      <w:pPr>
+        <w:pStyle w:val="Normal"/>
+        <w:rPr>
+          <w:rFonts w:ascii="arial" w:hAnsi="arial"/>
+          <w:sz w:val="44"/>
+          <w:szCs w:val="44"/>
+        </w:rPr>
+      </w:pPr>
+      <w:r>
+        <w:rPr>
+          <w:rFonts w:ascii="arial" w:hAnsi="arial"/>
+          <w:sz w:val="44"/>
+          <w:szCs w:val="44"/>
+        </w:rPr>
+      </w:r>
+    </w:p>
+    <w:p>
+      <w:pPr>
+        <w:pStyle w:val="Normal"/>
+        <w:rPr>
+          <w:rFonts w:ascii="arial" w:hAnsi="arial"/>
+          <w:sz w:val="44"/>
+          <w:szCs w:val="44"/>
+        </w:rPr>
+      </w:pPr>
+      <w:r>
+        <w:rPr>
+          <w:rFonts w:ascii="arial" w:hAnsi="arial"/>
+          <w:sz w:val="44"/>
+          <w:szCs w:val="44"/>
+        </w:rPr>
+      </w:r>
+    </w:p>
+    <w:p>
+      <w:pPr>
+        <w:pStyle w:val="Normal"/>
+        <w:rPr>
+          <w:rFonts w:ascii="arial" w:hAnsi="arial"/>
+          <w:sz w:val="44"/>
+          <w:szCs w:val="44"/>
+        </w:rPr>
+      </w:pPr>
+      <w:r>
+        <w:rPr>
+          <w:rFonts w:ascii="arial" w:hAnsi="arial"/>
+          <w:sz w:val="44"/>
+          <w:szCs w:val="44"/>
+        </w:rPr>
+      </w:r>
+    </w:p>
+    <w:p>
+      <w:pPr>
+        <w:pStyle w:val="Normal"/>
+        <w:rPr>
+          <w:rFonts w:ascii="arial" w:hAnsi="arial"/>
+          <w:sz w:val="44"/>
+          <w:szCs w:val="44"/>
+        </w:rPr>
+      </w:pPr>
+      <w:r>
+        <w:rPr>
+          <w:rFonts w:ascii="arial" w:hAnsi="arial"/>
+          <w:sz w:val="44"/>
+          <w:szCs w:val="44"/>
+        </w:rPr>
+      </w:r>
+    </w:p>
+    <w:p>
+      <w:pPr>
+        <w:pStyle w:val="Normal"/>
+        <w:rPr>
+          <w:rFonts w:ascii="arial" w:hAnsi="arial"/>
+          <w:sz w:val="44"/>
+          <w:szCs w:val="44"/>
+        </w:rPr>
+      </w:pPr>
+      <w:r>
+        <w:rPr>
+          <w:rFonts w:ascii="arial" w:hAnsi="arial"/>
+          <w:sz w:val="44"/>
+          <w:szCs w:val="44"/>
+        </w:rPr>
+      </w:r>
+    </w:p>
+    <w:p>
+      <w:pPr>
+        <w:pStyle w:val="Normal"/>
+        <w:rPr>
+          <w:rFonts w:ascii="arial" w:hAnsi="arial"/>
+          <w:sz w:val="44"/>
+          <w:szCs w:val="44"/>
+        </w:rPr>
+      </w:pPr>
+      <w:r>
+        <w:rPr>
+          <w:rFonts w:ascii="arial" w:hAnsi="arial"/>
+          <w:sz w:val="44"/>
+          <w:szCs w:val="44"/>
+        </w:rPr>
+      </w:r>
+    </w:p>
+    <w:p>
+      <w:pPr>
+        <w:pStyle w:val="Normal"/>
+        <w:rPr>
+          <w:rFonts w:ascii="arial" w:hAnsi="arial"/>
+          <w:sz w:val="44"/>
+          <w:szCs w:val="44"/>
+        </w:rPr>
+      </w:pPr>
+      <w:r>
+        <w:rPr>
+          <w:rFonts w:ascii="arial" w:hAnsi="arial"/>
+          <w:sz w:val="44"/>
+          <w:szCs w:val="44"/>
+        </w:rPr>
+      </w:r>
+      <w:r>
         <w:br w:type="page"/>
       </w:r>
     </w:p>
     <w:p>
       <w:pPr>
+        <w:pStyle w:val="Normal"/>
+        <w:jc w:val="left"/>
+        <w:rPr>
+          <w:rFonts w:ascii="arial" w:hAnsi="arial"/>
+          <w:sz w:val="36"/>
+          <w:szCs w:val="36"/>
+        </w:rPr>
+      </w:pPr>
+      <w:r>
+        <w:rPr>
+          <w:rFonts w:ascii="arial" w:hAnsi="arial"/>
+          <w:sz w:val="36"/>
+          <w:szCs w:val="36"/>
+        </w:rPr>
+        <w:t>Diagrama de Blocos</w:t>
+      </w:r>
+    </w:p>
+    <w:p>
+      <w:pPr>
+        <w:pStyle w:val="Normal"/>
         <w:rPr>
           <w:sz w:val="48"/>
           <w:szCs w:val="48"/>
@@ -445,36 +798,22 @@
           <w:sz w:val="48"/>
           <w:szCs w:val="48"/>
         </w:rPr>
-        <w:lastRenderedPageBreak/>
-        <w:t>Diagrama de Blocos</w:t>
-      </w:r>
-    </w:p>
-    <w:p>
-      <w:pPr>
-        <w:rPr>
-          <w:sz w:val="48"/>
-          <w:szCs w:val="48"/>
-        </w:rPr>
-      </w:pPr>
-    </w:p>
-    <w:p>
-      <w:pPr>
-        <w:ind w:left="142"/>
+      </w:r>
+    </w:p>
+    <w:p>
+      <w:pPr>
+        <w:pStyle w:val="Normal"/>
+        <w:ind w:left="142" w:hanging="0"/>
         <w:jc w:val="both"/>
-        <w:rPr>
-          <w:sz w:val="48"/>
-          <w:szCs w:val="48"/>
-        </w:rPr>
-      </w:pPr>
-      <w:r>
-        <w:rPr>
-          <w:noProof/>
-        </w:rPr>
+        <w:rPr/>
+      </w:pPr>
+      <w:r>
+        <w:rPr/>
         <w:drawing>
-          <wp:inline distT="0" distB="0" distL="0" distR="0" wp14:anchorId="31234437" wp14:editId="30FCB5DE">
-            <wp:extent cx="5722620" cy="2964180"/>
-            <wp:effectExtent l="0" t="0" r="0" b="7620"/>
-            <wp:docPr id="2" name="Imagem 2" descr="C:\Users\filip\Downloads\WhatsApp Image 2019-06-03 at 11.27.11.jpeg"/>
+          <wp:inline distT="0" distB="7620" distL="0" distR="0">
+            <wp:extent cx="5723890" cy="2962910"/>
+            <wp:effectExtent l="0" t="0" r="0" b="0"/>
+            <wp:docPr id="1" name="Imagem 2" descr="C:\Users\filip\Downloads\WhatsApp Image 2019-06-03 at 11.27.11.jpeg"/>
             <wp:cNvGraphicFramePr>
               <a:graphicFrameLocks xmlns:a="http://schemas.openxmlformats.org/drawingml/2006/main" noChangeAspect="1"/>
             </wp:cNvGraphicFramePr>
@@ -482,20 +821,13 @@
               <a:graphicData uri="http://schemas.openxmlformats.org/drawingml/2006/picture">
                 <pic:pic xmlns:pic="http://schemas.openxmlformats.org/drawingml/2006/picture">
                   <pic:nvPicPr>
-                    <pic:cNvPr id="0" name="Picture 1" descr="C:\Users\filip\Downloads\WhatsApp Image 2019-06-03 at 11.27.11.jpeg"/>
+                    <pic:cNvPr id="1" name="Imagem 2" descr="C:\Users\filip\Downloads\WhatsApp Image 2019-06-03 at 11.27.11.jpeg"/>
                     <pic:cNvPicPr>
                       <a:picLocks noChangeAspect="1" noChangeArrowheads="1"/>
                     </pic:cNvPicPr>
                   </pic:nvPicPr>
                   <pic:blipFill>
-                    <a:blip r:embed="rId6">
-                      <a:extLst>
-                        <a:ext uri="{28A0092B-C50C-407E-A947-70E740481C1C}">
-                          <a14:useLocalDpi xmlns:a14="http://schemas.microsoft.com/office/drawing/2010/main" val="0"/>
-                        </a:ext>
-                      </a:extLst>
-                    </a:blip>
-                    <a:srcRect/>
+                    <a:blip r:embed="rId2"/>
                     <a:stretch>
                       <a:fillRect/>
                     </a:stretch>
@@ -503,15 +835,11 @@
                   <pic:spPr bwMode="auto">
                     <a:xfrm>
                       <a:off x="0" y="0"/>
-                      <a:ext cx="5722620" cy="2964180"/>
+                      <a:ext cx="5723890" cy="2962910"/>
                     </a:xfrm>
                     <a:prstGeom prst="rect">
                       <a:avLst/>
                     </a:prstGeom>
-                    <a:noFill/>
-                    <a:ln>
-                      <a:noFill/>
-                    </a:ln>
                   </pic:spPr>
                 </pic:pic>
               </a:graphicData>
@@ -522,367 +850,275 @@
     </w:p>
     <w:p>
       <w:pPr>
-        <w:pStyle w:val="Ttulo1"/>
-        <w:jc w:val="center"/>
-        <w:rPr>
+        <w:pStyle w:val="Normal"/>
+        <w:ind w:left="142" w:hanging="0"/>
+        <w:jc w:val="both"/>
+        <w:rPr/>
+      </w:pPr>
+      <w:r>
+        <w:rPr>
+          <w:rFonts w:ascii="arial" w:hAnsi="arial"/>
           <w:color w:val="000000" w:themeColor="text1"/>
           <w:sz w:val="40"/>
           <w:szCs w:val="40"/>
         </w:rPr>
-      </w:pPr>
-    </w:p>
-    <w:p>
-      <w:pPr>
-        <w:pStyle w:val="Ttulo1"/>
-        <w:jc w:val="center"/>
-        <w:rPr>
+        <w:t xml:space="preserve">Descrição dos sensores e interfaces </w:t>
+      </w:r>
+      <w:r>
+        <w:rPr>
+          <w:rFonts w:ascii="arial" w:hAnsi="arial"/>
           <w:color w:val="000000" w:themeColor="text1"/>
           <w:sz w:val="40"/>
           <w:szCs w:val="40"/>
         </w:rPr>
-      </w:pPr>
-      <w:r>
-        <w:rPr>
-          <w:color w:val="000000" w:themeColor="text1"/>
-          <w:sz w:val="40"/>
-          <w:szCs w:val="40"/>
-        </w:rPr>
-        <w:t>Descrição dos sensores e interfaces</w:t>
-      </w:r>
-    </w:p>
-    <w:p>
-      <w:pPr>
-        <w:pStyle w:val="Ttulo2"/>
-        <w:jc w:val="center"/>
-        <w:rPr>
-          <w:color w:val="000000" w:themeColor="text1"/>
-        </w:rPr>
-      </w:pPr>
-      <w:r>
-        <w:rPr>
-          <w:color w:val="000000" w:themeColor="text1"/>
-        </w:rPr>
-        <w:t>LPC1769</w:t>
-      </w:r>
-    </w:p>
-    <w:p>
-      <w:pPr>
-        <w:ind w:left="993" w:right="709"/>
+        <w:t>do LPC1769</w:t>
+      </w:r>
+    </w:p>
+    <w:p>
+      <w:pPr>
+        <w:pStyle w:val="Normal"/>
+        <w:ind w:right="709" w:hanging="0"/>
+        <w:rPr/>
+      </w:pPr>
+      <w:r>
         <w:rPr>
           <w:sz w:val="28"/>
           <w:szCs w:val="28"/>
         </w:rPr>
-      </w:pPr>
-      <w:r>
-        <w:rPr>
-          <w:sz w:val="28"/>
-          <w:szCs w:val="28"/>
-        </w:rPr>
-        <w:t xml:space="preserve">O </w:t>
-      </w:r>
-      <w:r>
-        <w:rPr>
-          <w:sz w:val="28"/>
-          <w:szCs w:val="28"/>
-        </w:rPr>
-        <w:t>foi utilizado O LPC1769 que</w:t>
-      </w:r>
-      <w:r>
-        <w:rPr>
-          <w:sz w:val="28"/>
-          <w:szCs w:val="28"/>
-        </w:rPr>
-        <w:t xml:space="preserve"> tem um custo baixo de </w:t>
-      </w:r>
-      <w:r>
-        <w:rPr>
-          <w:sz w:val="28"/>
-          <w:szCs w:val="28"/>
-        </w:rPr>
-        <w:t>energia, no periférico que suporta tanto internet, USB 2.0 host/OTG/dispositivo e 2.0B. Opera na velocidade acima</w:t>
-      </w:r>
-      <w:r>
-        <w:rPr>
-          <w:sz w:val="28"/>
-          <w:szCs w:val="28"/>
-        </w:rPr>
-        <w:t xml:space="preserve"> </w:t>
-      </w:r>
-      <w:r>
-        <w:rPr>
-          <w:sz w:val="28"/>
-          <w:szCs w:val="28"/>
-        </w:rPr>
-        <w:t>de 120 MHz</w:t>
-      </w:r>
-      <w:r>
-        <w:rPr>
-          <w:sz w:val="28"/>
-          <w:szCs w:val="28"/>
-        </w:rPr>
-        <w:t>, eles tem 512 KB de FLASH, acima de 64 KB de SRAM, conversores de 12-bit A/D e 10-bit D/A</w:t>
-      </w:r>
-      <w:r>
-        <w:rPr>
-          <w:sz w:val="28"/>
-          <w:szCs w:val="28"/>
-        </w:rPr>
-        <w:t xml:space="preserve"> </w:t>
-      </w:r>
-      <w:r>
-        <w:rPr>
-          <w:sz w:val="28"/>
-          <w:szCs w:val="28"/>
-        </w:rPr>
-        <w:t>e oscilador RC interno.</w:t>
-      </w:r>
-    </w:p>
-    <w:p>
-      <w:pPr>
-        <w:ind w:left="993" w:right="709"/>
-        <w:rPr>
-          <w:sz w:val="28"/>
-          <w:szCs w:val="28"/>
-        </w:rPr>
-      </w:pPr>
-    </w:p>
-    <w:p>
-      <w:pPr>
-        <w:pStyle w:val="Ttulo2"/>
-        <w:jc w:val="center"/>
-        <w:rPr>
+        <w:tab/>
+      </w:r>
+      <w:r>
+        <w:rPr>
+          <w:rFonts w:ascii="arial" w:hAnsi="arial"/>
+          <w:sz w:val="24"/>
+          <w:szCs w:val="24"/>
+        </w:rPr>
+        <w:t>O foi utilizado O LPC1769 que tem um custo baixo de energia, no periférico que suporta tanto internet, USB 2.0 host/OTG/dispositivo e 2.0B. Opera na velocidade acima de 120 MHz, eles tem 512 KB de FLASH, acima de 64 KB de SRAM, conversores de 12-bit A/D e 10-bit D/A e oscilador RC interno.</w:t>
+      </w:r>
+    </w:p>
+    <w:p>
+      <w:pPr>
+        <w:pStyle w:val="Normal"/>
+        <w:ind w:right="709" w:hanging="0"/>
+        <w:rPr>
+          <w:rFonts w:ascii="arial" w:hAnsi="arial"/>
           <w:color w:val="000000" w:themeColor="text1"/>
+          <w:sz w:val="24"/>
+          <w:szCs w:val="24"/>
+        </w:rPr>
+      </w:pPr>
+      <w:r>
+        <w:rPr/>
+      </w:r>
+    </w:p>
+    <w:p>
+      <w:pPr>
+        <w:pStyle w:val="Normal"/>
+        <w:ind w:right="709" w:hanging="0"/>
+        <w:rPr>
+          <w:rFonts w:ascii="arial" w:hAnsi="arial"/>
         </w:rPr>
       </w:pPr>
       <w:bookmarkStart w:id="0" w:name="_GoBack"/>
       <w:bookmarkEnd w:id="0"/>
       <w:r>
         <w:rPr>
+          <w:rFonts w:ascii="arial" w:hAnsi="arial"/>
           <w:color w:val="000000" w:themeColor="text1"/>
-        </w:rPr>
-        <w:t>TrimPot</w:t>
-      </w:r>
-    </w:p>
-    <w:p>
-      <w:r>
+          <w:sz w:val="36"/>
+          <w:szCs w:val="36"/>
+        </w:rPr>
+        <w:t>Trim</w:t>
+      </w:r>
+      <w:r>
+        <w:rPr>
+          <w:rFonts w:ascii="arial" w:hAnsi="arial"/>
+          <w:color w:val="000000" w:themeColor="text1"/>
+          <w:sz w:val="36"/>
+          <w:szCs w:val="36"/>
+        </w:rPr>
+        <w:t>p</w:t>
+      </w:r>
+      <w:r>
+        <w:rPr>
+          <w:rFonts w:ascii="arial" w:hAnsi="arial"/>
+          <w:color w:val="000000" w:themeColor="text1"/>
+          <w:sz w:val="36"/>
+          <w:szCs w:val="36"/>
+        </w:rPr>
+        <w:t>ot</w:t>
+      </w:r>
+    </w:p>
+    <w:p>
+      <w:pPr>
+        <w:pStyle w:val="Normal"/>
+        <w:ind w:right="709" w:hanging="0"/>
+        <w:rPr>
+          <w:rFonts w:ascii="arial" w:hAnsi="arial"/>
+        </w:rPr>
+      </w:pPr>
+      <w:r>
+        <w:rPr>
+          <w:rFonts w:ascii="arial" w:hAnsi="arial"/>
+          <w:color w:val="000000" w:themeColor="text1"/>
+          <w:sz w:val="36"/>
+          <w:szCs w:val="36"/>
+        </w:rPr>
         <w:tab/>
       </w:r>
       <w:r>
-        <w:t xml:space="preserve">      O </w:t>
-      </w:r>
-      <w:proofErr w:type="spellStart"/>
-      <w:r>
-        <w:t>Trimpot</w:t>
-      </w:r>
-      <w:proofErr w:type="spellEnd"/>
-      <w:r>
-        <w:t xml:space="preserve"> utilizado f</w:t>
-      </w:r>
-      <w:r>
-        <w:t xml:space="preserve">oi o R105, ele está inserido no jumper J27 conectado na porta PIO0_11 por sinal analógico. Ele varia de 0 a </w:t>
-      </w:r>
-      <w:r>
-        <w:t>4095, utilizando</w:t>
-      </w:r>
-      <w:r>
-        <w:t xml:space="preserve"> a interface ADC que convertemos para porcentagem. Pela conta (Valor/4095) * 100.</w:t>
-      </w:r>
-    </w:p>
-    <w:p/>
-    <w:p>
-      <w:r>
+        <w:rPr>
+          <w:rFonts w:ascii="arial" w:hAnsi="arial"/>
+          <w:sz w:val="24"/>
+          <w:szCs w:val="24"/>
+        </w:rPr>
+        <w:t>O Trimpot utilizado foi o R105, ele está inserido no jumper J27 conectado na porta PIO0_11 por sinal analógico. Ele varia de 0 a 4095, utilizando a interface ADC que convertemos para porcentagem. Pela conta (</w:t>
+      </w:r>
+      <w:r>
+        <w:rPr>
+          <w:rFonts w:ascii="arial" w:hAnsi="arial"/>
+          <w:sz w:val="24"/>
+          <w:szCs w:val="24"/>
+        </w:rPr>
+        <w:t>v</w:t>
+      </w:r>
+      <w:r>
+        <w:rPr>
+          <w:rFonts w:ascii="arial" w:hAnsi="arial"/>
+          <w:sz w:val="24"/>
+          <w:szCs w:val="24"/>
+        </w:rPr>
+        <w:t>alor/4095) * 100.</w:t>
+      </w:r>
+    </w:p>
+    <w:p>
+      <w:pPr>
+        <w:pStyle w:val="Normal"/>
+        <w:rPr>
+          <w:rFonts w:ascii="arial" w:hAnsi="arial"/>
+        </w:rPr>
+      </w:pPr>
+      <w:r>
+        <w:rPr>
+          <w:rFonts w:ascii="arial" w:hAnsi="arial"/>
+        </w:rPr>
+      </w:r>
+    </w:p>
+    <w:p>
+      <w:pPr>
+        <w:pStyle w:val="Normal"/>
+        <w:rPr>
+          <w:rFonts w:ascii="arial" w:hAnsi="arial"/>
+          <w:sz w:val="36"/>
+          <w:szCs w:val="36"/>
+        </w:rPr>
+      </w:pPr>
+      <w:r>
+        <w:rPr>
+          <w:rFonts w:ascii="arial" w:hAnsi="arial"/>
+          <w:sz w:val="36"/>
+          <w:szCs w:val="36"/>
+        </w:rPr>
+        <w:t>Sensor de luminosidade</w:t>
+      </w:r>
+    </w:p>
+    <w:p>
+      <w:pPr>
+        <w:pStyle w:val="Normal"/>
+        <w:rPr>
+          <w:rFonts w:ascii="arial" w:hAnsi="arial"/>
+        </w:rPr>
+      </w:pPr>
+      <w:r>
+        <w:rPr>
+          <w:rFonts w:ascii="arial" w:hAnsi="arial"/>
+        </w:rPr>
         <w:tab/>
       </w:r>
       <w:r>
-        <w:tab/>
-        <w:t>Sensor de luminosidade</w:t>
-      </w:r>
-    </w:p>
-    <w:p>
-      <w:r>
-        <w:tab/>
-      </w:r>
-      <w:r>
-        <w:tab/>
-        <w:t xml:space="preserve">Estamos utilizando o sensor U13 para calcular </w:t>
-      </w:r>
-      <w:r>
-        <w:t xml:space="preserve">a luminosidade, ele </w:t>
-      </w:r>
-      <w:proofErr w:type="spellStart"/>
-      <w:r>
-        <w:t>esta</w:t>
-      </w:r>
-      <w:proofErr w:type="spellEnd"/>
-      <w:r>
-        <w:t xml:space="preserve"> inserido no </w:t>
-      </w:r>
-      <w:proofErr w:type="spellStart"/>
-      <w:r>
-        <w:t>jumpar</w:t>
-      </w:r>
-      <w:proofErr w:type="spellEnd"/>
-      <w:r>
-        <w:t xml:space="preserve"> </w:t>
-      </w:r>
-      <w:r>
-        <w:t>J36</w:t>
-      </w:r>
-      <w:r>
-        <w:t xml:space="preserve"> conectado na porta </w:t>
-      </w:r>
-      <w:r>
-        <w:t>PIO2_5</w:t>
-      </w:r>
-      <w:r>
-        <w:t xml:space="preserve"> utilizando a interface I2C-</w:t>
-      </w:r>
-      <w:proofErr w:type="gramStart"/>
-      <w:r>
-        <w:t>bus,nele</w:t>
-      </w:r>
-      <w:proofErr w:type="gramEnd"/>
-      <w:r>
-        <w:t xml:space="preserve"> contem um resistor de </w:t>
-      </w:r>
-      <w:r>
-        <w:t>270 ohm</w:t>
-      </w:r>
-      <w:r>
-        <w:t xml:space="preserve"> para prevenir danos quando tiver mais de um sensor na porta PI02_5 ao mesmo tempo.</w:t>
-      </w:r>
-    </w:p>
-    <w:p/>
-    <w:p>
-      <w:pPr>
+        <w:rPr>
+          <w:rFonts w:ascii="arial" w:hAnsi="arial"/>
+          <w:sz w:val="24"/>
+          <w:szCs w:val="24"/>
+        </w:rPr>
+        <w:t>Estamos utilizando o sensor U13 para calcular a luminosidade, ele esta inserido no jumpar J36 conectado na porta PIO2_5 utilizando a interface I2C-bus,nele contem um resistor de 270 ohm para prevenir danos quando tiver mais de um sensor na porta PI02_5 ao mesmo tempo.</w:t>
+      </w:r>
+    </w:p>
+    <w:p>
+      <w:pPr>
+        <w:pStyle w:val="Normal"/>
+        <w:rPr/>
+      </w:pPr>
+      <w:r>
+        <w:rPr/>
+      </w:r>
+    </w:p>
+    <w:p>
+      <w:pPr>
+        <w:pStyle w:val="Normal"/>
         <w:rPr>
           <w:sz w:val="48"/>
           <w:szCs w:val="48"/>
         </w:rPr>
       </w:pPr>
-    </w:p>
-    <w:p>
-      <w:pPr>
+      <w:r>
         <w:rPr>
           <w:sz w:val="48"/>
           <w:szCs w:val="48"/>
         </w:rPr>
-      </w:pPr>
-    </w:p>
-    <w:p>
-      <w:pPr>
+      </w:r>
+    </w:p>
+    <w:p>
+      <w:pPr>
+        <w:pStyle w:val="Normal"/>
+        <w:jc w:val="center"/>
+        <w:rPr>
+          <w:rFonts w:ascii="arial" w:hAnsi="arial"/>
+        </w:rPr>
+      </w:pPr>
+      <w:r>
+        <w:rPr>
+          <w:sz w:val="36"/>
+          <w:szCs w:val="36"/>
+        </w:rPr>
+      </w:r>
+    </w:p>
+    <w:p>
+      <w:pPr>
+        <w:pStyle w:val="Normal"/>
+        <w:jc w:val="left"/>
+        <w:rPr>
+          <w:sz w:val="36"/>
+          <w:szCs w:val="36"/>
+        </w:rPr>
+      </w:pPr>
+      <w:r>
+        <w:rPr>
+          <w:rFonts w:ascii="arial" w:hAnsi="arial"/>
+          <w:sz w:val="36"/>
+          <w:szCs w:val="36"/>
+        </w:rPr>
+        <w:t>Diagrama de Arquitetura de Software</w:t>
+      </w:r>
+    </w:p>
+    <w:p>
+      <w:pPr>
+        <w:pStyle w:val="Normal"/>
         <w:rPr>
           <w:sz w:val="48"/>
           <w:szCs w:val="48"/>
         </w:rPr>
       </w:pPr>
-    </w:p>
-    <w:p>
-      <w:pPr>
+      <w:r>
         <w:rPr>
           <w:sz w:val="48"/>
           <w:szCs w:val="48"/>
         </w:rPr>
-      </w:pPr>
-    </w:p>
-    <w:p>
-      <w:pPr>
-        <w:rPr>
-          <w:sz w:val="48"/>
-          <w:szCs w:val="48"/>
-        </w:rPr>
-      </w:pPr>
-    </w:p>
-    <w:p>
-      <w:pPr>
-        <w:rPr>
-          <w:sz w:val="48"/>
-          <w:szCs w:val="48"/>
-        </w:rPr>
-      </w:pPr>
-    </w:p>
-    <w:p>
-      <w:pPr>
-        <w:rPr>
-          <w:sz w:val="48"/>
-          <w:szCs w:val="48"/>
-        </w:rPr>
-      </w:pPr>
-    </w:p>
-    <w:p>
-      <w:pPr>
-        <w:rPr>
-          <w:sz w:val="48"/>
-          <w:szCs w:val="48"/>
-        </w:rPr>
-      </w:pPr>
-    </w:p>
-    <w:p>
-      <w:pPr>
-        <w:rPr>
-          <w:sz w:val="48"/>
-          <w:szCs w:val="48"/>
-        </w:rPr>
-      </w:pPr>
-    </w:p>
-    <w:p>
-      <w:pPr>
-        <w:rPr>
-          <w:sz w:val="48"/>
-          <w:szCs w:val="48"/>
-        </w:rPr>
-      </w:pPr>
-    </w:p>
-    <w:p>
-      <w:pPr>
-        <w:rPr>
-          <w:sz w:val="48"/>
-          <w:szCs w:val="48"/>
-        </w:rPr>
-      </w:pPr>
-    </w:p>
-    <w:p>
-      <w:pPr>
-        <w:jc w:val="center"/>
-        <w:rPr>
-          <w:sz w:val="48"/>
-          <w:szCs w:val="48"/>
-        </w:rPr>
-      </w:pPr>
-      <w:r>
-        <w:rPr>
-          <w:sz w:val="48"/>
-          <w:szCs w:val="48"/>
-        </w:rPr>
-        <w:t>Diagrama de Arquitetura de Software</w:t>
-      </w:r>
-    </w:p>
-    <w:p>
-      <w:pPr>
-        <w:rPr>
-          <w:sz w:val="48"/>
-          <w:szCs w:val="48"/>
-        </w:rPr>
-      </w:pPr>
-    </w:p>
-    <w:p>
-      <w:pPr>
-        <w:ind w:left="1701"/>
-        <w:rPr>
-          <w:sz w:val="48"/>
-          <w:szCs w:val="48"/>
-        </w:rPr>
-      </w:pPr>
-      <w:r>
-        <w:rPr>
-          <w:noProof/>
-        </w:rPr>
-        <w:lastRenderedPageBreak/>
         <w:drawing>
-          <wp:inline distT="0" distB="0" distL="0" distR="0" wp14:anchorId="33C36B6F" wp14:editId="6AFD4CED">
-            <wp:extent cx="6873240" cy="9776460"/>
-            <wp:effectExtent l="0" t="0" r="3810" b="0"/>
-            <wp:docPr id="3" name="Imagem 3" descr="C:\Users\filip\Downloads\WhatsApp Image 2019-06-03 at 11.27.12.jpeg"/>
+          <wp:inline distT="0" distB="0" distL="0" distR="3810">
+            <wp:extent cx="6186805" cy="8799830"/>
+            <wp:effectExtent l="0" t="0" r="0" b="0"/>
+            <wp:docPr id="2" name="Imagem 3" descr="C:\Users\filip\Downloads\WhatsApp Image 2019-06-03 at 11.27.12.jpeg"/>
             <wp:cNvGraphicFramePr>
               <a:graphicFrameLocks xmlns:a="http://schemas.openxmlformats.org/drawingml/2006/main" noChangeAspect="1"/>
             </wp:cNvGraphicFramePr>
@@ -890,20 +1126,13 @@
               <a:graphicData uri="http://schemas.openxmlformats.org/drawingml/2006/picture">
                 <pic:pic xmlns:pic="http://schemas.openxmlformats.org/drawingml/2006/picture">
                   <pic:nvPicPr>
-                    <pic:cNvPr id="0" name="Picture 2" descr="C:\Users\filip\Downloads\WhatsApp Image 2019-06-03 at 11.27.12.jpeg"/>
+                    <pic:cNvPr id="2" name="Imagem 3" descr="C:\Users\filip\Downloads\WhatsApp Image 2019-06-03 at 11.27.12.jpeg"/>
                     <pic:cNvPicPr>
                       <a:picLocks noChangeAspect="1" noChangeArrowheads="1"/>
                     </pic:cNvPicPr>
                   </pic:nvPicPr>
                   <pic:blipFill>
-                    <a:blip r:embed="rId7">
-                      <a:extLst>
-                        <a:ext uri="{28A0092B-C50C-407E-A947-70E740481C1C}">
-                          <a14:useLocalDpi xmlns:a14="http://schemas.microsoft.com/office/drawing/2010/main" val="0"/>
-                        </a:ext>
-                      </a:extLst>
-                    </a:blip>
-                    <a:srcRect/>
+                    <a:blip r:embed="rId3"/>
                     <a:stretch>
                       <a:fillRect/>
                     </a:stretch>
@@ -911,15 +1140,11 @@
                   <pic:spPr bwMode="auto">
                     <a:xfrm>
                       <a:off x="0" y="0"/>
-                      <a:ext cx="6873240" cy="9776460"/>
+                      <a:ext cx="6186805" cy="8799830"/>
                     </a:xfrm>
                     <a:prstGeom prst="rect">
                       <a:avLst/>
                     </a:prstGeom>
-                    <a:noFill/>
-                    <a:ln>
-                      <a:noFill/>
-                    </a:ln>
                   </pic:spPr>
                 </pic:pic>
               </a:graphicData>
@@ -930,241 +1155,101 @@
     </w:p>
     <w:p>
       <w:pPr>
-        <w:ind w:left="1701"/>
+        <w:pStyle w:val="Normal"/>
+        <w:ind w:left="1701" w:hanging="0"/>
         <w:rPr>
           <w:sz w:val="48"/>
           <w:szCs w:val="48"/>
         </w:rPr>
       </w:pPr>
-    </w:p>
-    <w:p>
-      <w:pPr>
-        <w:ind w:left="1701"/>
+      <w:r>
+        <w:rPr/>
+      </w:r>
+    </w:p>
+    <w:p>
+      <w:pPr>
+        <w:pStyle w:val="Normal"/>
+        <w:jc w:val="left"/>
+        <w:rPr>
+          <w:rFonts w:ascii="arial" w:hAnsi="arial"/>
+          <w:sz w:val="36"/>
+          <w:szCs w:val="36"/>
+        </w:rPr>
+      </w:pPr>
+      <w:r>
+        <w:rPr>
+          <w:rFonts w:ascii="arial" w:hAnsi="arial"/>
+          <w:sz w:val="36"/>
+          <w:szCs w:val="36"/>
+        </w:rPr>
+        <w:t>Algoritmo das tarefas</w:t>
+      </w:r>
+    </w:p>
+    <w:p>
+      <w:pPr>
+        <w:pStyle w:val="Normal"/>
+        <w:jc w:val="center"/>
         <w:rPr>
           <w:sz w:val="48"/>
           <w:szCs w:val="48"/>
         </w:rPr>
       </w:pPr>
-    </w:p>
-    <w:p>
-      <w:pPr>
-        <w:jc w:val="center"/>
+      <w:r>
         <w:rPr>
           <w:sz w:val="48"/>
           <w:szCs w:val="48"/>
         </w:rPr>
-      </w:pPr>
-      <w:r>
-        <w:rPr>
-          <w:sz w:val="48"/>
-          <w:szCs w:val="48"/>
-        </w:rPr>
-        <w:t>Algoritmo das tarefas</w:t>
-      </w:r>
-    </w:p>
-    <w:p>
-      <w:pPr>
-        <w:jc w:val="center"/>
-        <w:rPr>
-          <w:sz w:val="48"/>
-          <w:szCs w:val="48"/>
-        </w:rPr>
-      </w:pPr>
-    </w:p>
-    <w:p>
-      <w:pPr>
-        <w:rPr>
-          <w:sz w:val="48"/>
-          <w:szCs w:val="48"/>
-        </w:rPr>
-      </w:pPr>
+      </w:r>
+    </w:p>
+    <w:p>
+      <w:pPr>
+        <w:pStyle w:val="Normal"/>
+        <w:spacing w:before="0" w:after="160"/>
+        <w:rPr/>
+      </w:pPr>
+      <w:r>
+        <w:rPr/>
+      </w:r>
     </w:p>
     <w:sectPr>
+      <w:type w:val="nextPage"/>
       <w:pgSz w:w="11906" w:h="16838"/>
-      <w:pgMar w:top="720" w:right="282" w:bottom="720" w:left="426" w:header="708" w:footer="708" w:gutter="0"/>
-      <w:cols w:space="708"/>
-      <w:docGrid w:linePitch="360"/>
+      <w:pgMar w:left="426" w:right="282" w:header="0" w:top="720" w:footer="0" w:bottom="720" w:gutter="0"/>
+      <w:pgNumType w:fmt="decimal"/>
+      <w:formProt w:val="false"/>
+      <w:textDirection w:val="lrTb"/>
+      <w:docGrid w:type="default" w:linePitch="360" w:charSpace="4096"/>
     </w:sectPr>
   </w:body>
 </w:document>
 </file>
 
-<file path=word/numbering.xml><?xml version="1.0" encoding="utf-8"?>
-<w:numbering xmlns:wpc="http://schemas.microsoft.com/office/word/2010/wordprocessingCanvas" xmlns:cx="http://schemas.microsoft.com/office/drawing/2014/chartex" xmlns:cx1="http://schemas.microsoft.com/office/drawing/2015/9/8/chartex" xmlns:cx2="http://schemas.microsoft.com/office/drawing/2015/10/21/chartex" xmlns:cx3="http://schemas.microsoft.com/office/drawing/2016/5/9/chartex" xmlns:cx4="http://schemas.microsoft.com/office/drawing/2016/5/10/chartex" xmlns:cx5="http://schemas.microsoft.com/office/drawing/2016/5/11/chartex" xmlns:cx6="http://schemas.microsoft.com/office/drawing/2016/5/12/chartex" xmlns:cx7="http://schemas.microsoft.com/office/drawing/2016/5/13/chartex" xmlns:cx8="http://schemas.microsoft.com/office/drawing/2016/5/14/chartex" xmlns:mc="http://schemas.openxmlformats.org/markup-compatibility/2006" xmlns:aink="http://schemas.microsoft.com/office/drawing/2016/ink" xmlns:am3d="http://schemas.microsoft.com/office/drawing/2017/model3d" xmlns:o="urn:schemas-microsoft-com:office:office" xmlns:r="http://schemas.openxmlformats.org/officeDocument/2006/relationships" xmlns:m="http://schemas.openxmlformats.org/officeDocument/2006/math" xmlns:v="urn:schemas-microsoft-com:vml" xmlns:wp14="http://schemas.microsoft.com/office/word/2010/wordprocessingDrawing" xmlns:wp="http://schemas.openxmlformats.org/drawingml/2006/wordprocessingDrawing" xmlns:w10="urn:schemas-microsoft-com:office:word" xmlns:w="http://schemas.openxmlformats.org/wordprocessingml/2006/main" xmlns:w14="http://schemas.microsoft.com/office/word/2010/wordml" xmlns:w15="http://schemas.microsoft.com/office/word/2012/wordml" xmlns:w16cid="http://schemas.microsoft.com/office/word/2016/wordml/cid" xmlns:w16se="http://schemas.microsoft.com/office/word/2015/wordml/symex" xmlns:wpg="http://schemas.microsoft.com/office/word/2010/wordprocessingGroup" xmlns:wpi="http://schemas.microsoft.com/office/word/2010/wordprocessingInk" xmlns:wne="http://schemas.microsoft.com/office/word/2006/wordml" xmlns:wps="http://schemas.microsoft.com/office/word/2010/wordprocessingShape" mc:Ignorable="w14 w15 w16se w16cid wp14">
-  <w:abstractNum w:abstractNumId="0" w15:restartNumberingAfterBreak="0">
-    <w:nsid w:val="190E5A6C"/>
-    <w:multiLevelType w:val="hybridMultilevel"/>
-    <w:tmpl w:val="577EF206"/>
-    <w:lvl w:ilvl="0" w:tplc="6DC8FCA4">
-      <w:start w:val="1"/>
-      <w:numFmt w:val="bullet"/>
-      <w:lvlText w:val="-"/>
-      <w:lvlJc w:val="left"/>
-      <w:pPr>
-        <w:tabs>
-          <w:tab w:val="num" w:pos="720"/>
-        </w:tabs>
-        <w:ind w:left="720" w:hanging="360"/>
-      </w:pPr>
-      <w:rPr>
-        <w:rFonts w:ascii="Times New Roman" w:hAnsi="Times New Roman" w:hint="default"/>
-      </w:rPr>
-    </w:lvl>
-    <w:lvl w:ilvl="1" w:tplc="B0C6490A">
-      <w:start w:val="1"/>
-      <w:numFmt w:val="bullet"/>
-      <w:lvlText w:val="-"/>
-      <w:lvlJc w:val="left"/>
-      <w:pPr>
-        <w:tabs>
-          <w:tab w:val="num" w:pos="1440"/>
-        </w:tabs>
-        <w:ind w:left="1440" w:hanging="360"/>
-      </w:pPr>
-      <w:rPr>
-        <w:rFonts w:ascii="Times New Roman" w:hAnsi="Times New Roman" w:hint="default"/>
-      </w:rPr>
-    </w:lvl>
-    <w:lvl w:ilvl="2" w:tplc="70D65C46" w:tentative="1">
-      <w:start w:val="1"/>
-      <w:numFmt w:val="bullet"/>
-      <w:lvlText w:val="-"/>
-      <w:lvlJc w:val="left"/>
-      <w:pPr>
-        <w:tabs>
-          <w:tab w:val="num" w:pos="2160"/>
-        </w:tabs>
-        <w:ind w:left="2160" w:hanging="360"/>
-      </w:pPr>
-      <w:rPr>
-        <w:rFonts w:ascii="Times New Roman" w:hAnsi="Times New Roman" w:hint="default"/>
-      </w:rPr>
-    </w:lvl>
-    <w:lvl w:ilvl="3" w:tplc="42E6EC7E" w:tentative="1">
-      <w:start w:val="1"/>
-      <w:numFmt w:val="bullet"/>
-      <w:lvlText w:val="-"/>
-      <w:lvlJc w:val="left"/>
-      <w:pPr>
-        <w:tabs>
-          <w:tab w:val="num" w:pos="2880"/>
-        </w:tabs>
-        <w:ind w:left="2880" w:hanging="360"/>
-      </w:pPr>
-      <w:rPr>
-        <w:rFonts w:ascii="Times New Roman" w:hAnsi="Times New Roman" w:hint="default"/>
-      </w:rPr>
-    </w:lvl>
-    <w:lvl w:ilvl="4" w:tplc="62723E92" w:tentative="1">
-      <w:start w:val="1"/>
-      <w:numFmt w:val="bullet"/>
-      <w:lvlText w:val="-"/>
-      <w:lvlJc w:val="left"/>
-      <w:pPr>
-        <w:tabs>
-          <w:tab w:val="num" w:pos="3600"/>
-        </w:tabs>
-        <w:ind w:left="3600" w:hanging="360"/>
-      </w:pPr>
-      <w:rPr>
-        <w:rFonts w:ascii="Times New Roman" w:hAnsi="Times New Roman" w:hint="default"/>
-      </w:rPr>
-    </w:lvl>
-    <w:lvl w:ilvl="5" w:tplc="ED6CD956" w:tentative="1">
-      <w:start w:val="1"/>
-      <w:numFmt w:val="bullet"/>
-      <w:lvlText w:val="-"/>
-      <w:lvlJc w:val="left"/>
-      <w:pPr>
-        <w:tabs>
-          <w:tab w:val="num" w:pos="4320"/>
-        </w:tabs>
-        <w:ind w:left="4320" w:hanging="360"/>
-      </w:pPr>
-      <w:rPr>
-        <w:rFonts w:ascii="Times New Roman" w:hAnsi="Times New Roman" w:hint="default"/>
-      </w:rPr>
-    </w:lvl>
-    <w:lvl w:ilvl="6" w:tplc="308A791A" w:tentative="1">
-      <w:start w:val="1"/>
-      <w:numFmt w:val="bullet"/>
-      <w:lvlText w:val="-"/>
-      <w:lvlJc w:val="left"/>
-      <w:pPr>
-        <w:tabs>
-          <w:tab w:val="num" w:pos="5040"/>
-        </w:tabs>
-        <w:ind w:left="5040" w:hanging="360"/>
-      </w:pPr>
-      <w:rPr>
-        <w:rFonts w:ascii="Times New Roman" w:hAnsi="Times New Roman" w:hint="default"/>
-      </w:rPr>
-    </w:lvl>
-    <w:lvl w:ilvl="7" w:tplc="445C1188" w:tentative="1">
-      <w:start w:val="1"/>
-      <w:numFmt w:val="bullet"/>
-      <w:lvlText w:val="-"/>
-      <w:lvlJc w:val="left"/>
-      <w:pPr>
-        <w:tabs>
-          <w:tab w:val="num" w:pos="5760"/>
-        </w:tabs>
-        <w:ind w:left="5760" w:hanging="360"/>
-      </w:pPr>
-      <w:rPr>
-        <w:rFonts w:ascii="Times New Roman" w:hAnsi="Times New Roman" w:hint="default"/>
-      </w:rPr>
-    </w:lvl>
-    <w:lvl w:ilvl="8" w:tplc="CA0A6B1A" w:tentative="1">
-      <w:start w:val="1"/>
-      <w:numFmt w:val="bullet"/>
-      <w:lvlText w:val="-"/>
-      <w:lvlJc w:val="left"/>
-      <w:pPr>
-        <w:tabs>
-          <w:tab w:val="num" w:pos="6480"/>
-        </w:tabs>
-        <w:ind w:left="6480" w:hanging="360"/>
-      </w:pPr>
-      <w:rPr>
-        <w:rFonts w:ascii="Times New Roman" w:hAnsi="Times New Roman" w:hint="default"/>
-      </w:rPr>
-    </w:lvl>
-  </w:abstractNum>
-  <w:num w:numId="1">
-    <w:abstractNumId w:val="0"/>
-  </w:num>
-</w:numbering>
-</file>
-
 <file path=word/styles.xml><?xml version="1.0" encoding="utf-8"?>
-<w:styles xmlns:mc="http://schemas.openxmlformats.org/markup-compatibility/2006" xmlns:r="http://schemas.openxmlformats.org/officeDocument/2006/relationships" xmlns:w="http://schemas.openxmlformats.org/wordprocessingml/2006/main" xmlns:w14="http://schemas.microsoft.com/office/word/2010/wordml" xmlns:w15="http://schemas.microsoft.com/office/word/2012/wordml" xmlns:w16cid="http://schemas.microsoft.com/office/word/2016/wordml/cid" xmlns:w16se="http://schemas.microsoft.com/office/word/2015/wordml/symex" mc:Ignorable="w14 w15 w16se w16cid">
+<w:styles xmlns:w="http://schemas.openxmlformats.org/wordprocessingml/2006/main" xmlns:w14="http://schemas.microsoft.com/office/word/2010/wordml" xmlns:mc="http://schemas.openxmlformats.org/markup-compatibility/2006" mc:Ignorable="w14">
   <w:docDefaults>
     <w:rPrDefault>
       <w:rPr>
-        <w:rFonts w:asciiTheme="minorHAnsi" w:eastAsiaTheme="minorHAnsi" w:hAnsiTheme="minorHAnsi" w:cstheme="minorBidi"/>
+        <w:rFonts w:ascii="Calibri" w:hAnsi="Calibri" w:eastAsia="Calibri" w:cs="" w:asciiTheme="minorHAnsi" w:cstheme="minorBidi" w:eastAsiaTheme="minorHAnsi" w:hAnsiTheme="minorHAnsi"/>
         <w:sz w:val="22"/>
         <w:szCs w:val="22"/>
         <w:lang w:val="pt-BR" w:eastAsia="en-US" w:bidi="ar-SA"/>
       </w:rPr>
     </w:rPrDefault>
     <w:pPrDefault>
-      <w:pPr>
-        <w:spacing w:after="160" w:line="259" w:lineRule="auto"/>
-      </w:pPr>
+      <w:pPr/>
     </w:pPrDefault>
   </w:docDefaults>
   <w:latentStyles w:defLockedState="0" w:defUIPriority="99" w:defSemiHidden="0" w:defUnhideWhenUsed="0" w:defQFormat="0" w:count="376">
     <w:lsdException w:name="Normal" w:uiPriority="0" w:qFormat="1"/>
     <w:lsdException w:name="heading 1" w:uiPriority="9" w:qFormat="1"/>
-    <w:lsdException w:name="heading 2" w:semiHidden="1" w:uiPriority="9" w:unhideWhenUsed="1" w:qFormat="1"/>
-    <w:lsdException w:name="heading 3" w:semiHidden="1" w:uiPriority="9" w:unhideWhenUsed="1" w:qFormat="1"/>
-    <w:lsdException w:name="heading 4" w:semiHidden="1" w:uiPriority="9" w:unhideWhenUsed="1" w:qFormat="1"/>
-    <w:lsdException w:name="heading 5" w:semiHidden="1" w:uiPriority="9" w:unhideWhenUsed="1" w:qFormat="1"/>
-    <w:lsdException w:name="heading 6" w:semiHidden="1" w:uiPriority="9" w:unhideWhenUsed="1" w:qFormat="1"/>
-    <w:lsdException w:name="heading 7" w:semiHidden="1" w:uiPriority="9" w:unhideWhenUsed="1" w:qFormat="1"/>
-    <w:lsdException w:name="heading 8" w:semiHidden="1" w:uiPriority="9" w:unhideWhenUsed="1" w:qFormat="1"/>
-    <w:lsdException w:name="heading 9" w:semiHidden="1" w:uiPriority="9" w:unhideWhenUsed="1" w:qFormat="1"/>
+    <w:lsdException w:name="heading 2" w:uiPriority="9" w:semiHidden="1" w:unhideWhenUsed="1" w:qFormat="1"/>
+    <w:lsdException w:name="heading 3" w:uiPriority="9" w:semiHidden="1" w:unhideWhenUsed="1" w:qFormat="1"/>
+    <w:lsdException w:name="heading 4" w:uiPriority="9" w:semiHidden="1" w:unhideWhenUsed="1" w:qFormat="1"/>
+    <w:lsdException w:name="heading 5" w:uiPriority="9" w:semiHidden="1" w:unhideWhenUsed="1" w:qFormat="1"/>
+    <w:lsdException w:name="heading 6" w:uiPriority="9" w:semiHidden="1" w:unhideWhenUsed="1" w:qFormat="1"/>
+    <w:lsdException w:name="heading 7" w:uiPriority="9" w:semiHidden="1" w:unhideWhenUsed="1" w:qFormat="1"/>
+    <w:lsdException w:name="heading 8" w:uiPriority="9" w:semiHidden="1" w:unhideWhenUsed="1" w:qFormat="1"/>
+    <w:lsdException w:name="heading 9" w:uiPriority="9" w:semiHidden="1" w:unhideWhenUsed="1" w:qFormat="1"/>
     <w:lsdException w:name="index 1" w:semiHidden="1" w:unhideWhenUsed="1"/>
     <w:lsdException w:name="index 2" w:semiHidden="1" w:unhideWhenUsed="1"/>
     <w:lsdException w:name="index 3" w:semiHidden="1" w:unhideWhenUsed="1"/>
@@ -1174,22 +1259,22 @@
     <w:lsdException w:name="index 7" w:semiHidden="1" w:unhideWhenUsed="1"/>
     <w:lsdException w:name="index 8" w:semiHidden="1" w:unhideWhenUsed="1"/>
     <w:lsdException w:name="index 9" w:semiHidden="1" w:unhideWhenUsed="1"/>
-    <w:lsdException w:name="toc 1" w:semiHidden="1" w:uiPriority="39" w:unhideWhenUsed="1"/>
-    <w:lsdException w:name="toc 2" w:semiHidden="1" w:uiPriority="39" w:unhideWhenUsed="1"/>
-    <w:lsdException w:name="toc 3" w:semiHidden="1" w:uiPriority="39" w:unhideWhenUsed="1"/>
-    <w:lsdException w:name="toc 4" w:semiHidden="1" w:uiPriority="39" w:unhideWhenUsed="1"/>
-    <w:lsdException w:name="toc 5" w:semiHidden="1" w:uiPriority="39" w:unhideWhenUsed="1"/>
-    <w:lsdException w:name="toc 6" w:semiHidden="1" w:uiPriority="39" w:unhideWhenUsed="1"/>
-    <w:lsdException w:name="toc 7" w:semiHidden="1" w:uiPriority="39" w:unhideWhenUsed="1"/>
-    <w:lsdException w:name="toc 8" w:semiHidden="1" w:uiPriority="39" w:unhideWhenUsed="1"/>
-    <w:lsdException w:name="toc 9" w:semiHidden="1" w:uiPriority="39" w:unhideWhenUsed="1"/>
+    <w:lsdException w:name="toc 1" w:uiPriority="39" w:semiHidden="1" w:unhideWhenUsed="1"/>
+    <w:lsdException w:name="toc 2" w:uiPriority="39" w:semiHidden="1" w:unhideWhenUsed="1"/>
+    <w:lsdException w:name="toc 3" w:uiPriority="39" w:semiHidden="1" w:unhideWhenUsed="1"/>
+    <w:lsdException w:name="toc 4" w:uiPriority="39" w:semiHidden="1" w:unhideWhenUsed="1"/>
+    <w:lsdException w:name="toc 5" w:uiPriority="39" w:semiHidden="1" w:unhideWhenUsed="1"/>
+    <w:lsdException w:name="toc 6" w:uiPriority="39" w:semiHidden="1" w:unhideWhenUsed="1"/>
+    <w:lsdException w:name="toc 7" w:uiPriority="39" w:semiHidden="1" w:unhideWhenUsed="1"/>
+    <w:lsdException w:name="toc 8" w:uiPriority="39" w:semiHidden="1" w:unhideWhenUsed="1"/>
+    <w:lsdException w:name="toc 9" w:uiPriority="39" w:semiHidden="1" w:unhideWhenUsed="1"/>
     <w:lsdException w:name="Normal Indent" w:semiHidden="1" w:unhideWhenUsed="1"/>
     <w:lsdException w:name="footnote text" w:semiHidden="1" w:unhideWhenUsed="1"/>
     <w:lsdException w:name="annotation text" w:semiHidden="1" w:unhideWhenUsed="1"/>
     <w:lsdException w:name="header" w:semiHidden="1" w:unhideWhenUsed="1"/>
     <w:lsdException w:name="footer" w:semiHidden="1" w:unhideWhenUsed="1"/>
     <w:lsdException w:name="index heading" w:semiHidden="1" w:unhideWhenUsed="1"/>
-    <w:lsdException w:name="caption" w:semiHidden="1" w:uiPriority="35" w:unhideWhenUsed="1" w:qFormat="1"/>
+    <w:lsdException w:name="caption" w:uiPriority="35" w:semiHidden="1" w:unhideWhenUsed="1" w:qFormat="1"/>
     <w:lsdException w:name="table of figures" w:semiHidden="1" w:unhideWhenUsed="1"/>
     <w:lsdException w:name="envelope address" w:semiHidden="1" w:unhideWhenUsed="1"/>
     <w:lsdException w:name="envelope return" w:semiHidden="1" w:unhideWhenUsed="1"/>
@@ -1220,7 +1305,7 @@
     <w:lsdException w:name="Title" w:uiPriority="10" w:qFormat="1"/>
     <w:lsdException w:name="Closing" w:semiHidden="1" w:unhideWhenUsed="1"/>
     <w:lsdException w:name="Signature" w:semiHidden="1" w:unhideWhenUsed="1"/>
-    <w:lsdException w:name="Default Paragraph Font" w:semiHidden="1" w:uiPriority="1" w:unhideWhenUsed="1"/>
+    <w:lsdException w:name="Default Paragraph Font" w:uiPriority="1" w:semiHidden="1" w:unhideWhenUsed="1"/>
     <w:lsdException w:name="Body Text" w:semiHidden="1" w:unhideWhenUsed="1"/>
     <w:lsdException w:name="Body Text Indent" w:semiHidden="1" w:unhideWhenUsed="1"/>
     <w:lsdException w:name="List Continue" w:semiHidden="1" w:unhideWhenUsed="1"/>
@@ -1420,8 +1505,8 @@
     <w:lsdException w:name="Subtle Reference" w:uiPriority="31" w:qFormat="1"/>
     <w:lsdException w:name="Intense Reference" w:uiPriority="32" w:qFormat="1"/>
     <w:lsdException w:name="Book Title" w:uiPriority="33" w:qFormat="1"/>
-    <w:lsdException w:name="Bibliography" w:semiHidden="1" w:uiPriority="37" w:unhideWhenUsed="1"/>
-    <w:lsdException w:name="TOC Heading" w:semiHidden="1" w:uiPriority="39" w:unhideWhenUsed="1" w:qFormat="1"/>
+    <w:lsdException w:name="Bibliography" w:uiPriority="37" w:semiHidden="1" w:unhideWhenUsed="1"/>
+    <w:lsdException w:name="TOC Heading" w:uiPriority="39" w:semiHidden="1" w:unhideWhenUsed="1" w:qFormat="1"/>
     <w:lsdException w:name="Plain Table 1" w:uiPriority="41"/>
     <w:lsdException w:name="Plain Table 2" w:uiPriority="42"/>
     <w:lsdException w:name="Plain Table 3" w:uiPriority="43"/>
@@ -1532,58 +1617,172 @@
     <w:lsdException w:name="Unresolved Mention" w:semiHidden="1" w:unhideWhenUsed="1"/>
     <w:lsdException w:name="Smart Link" w:semiHidden="1" w:unhideWhenUsed="1"/>
   </w:latentStyles>
-  <w:style w:type="paragraph" w:default="1" w:styleId="Normal">
+  <w:style w:type="paragraph" w:styleId="Normal" w:default="1">
     <w:name w:val="Normal"/>
     <w:qFormat/>
+    <w:pPr>
+      <w:widowControl/>
+      <w:bidi w:val="0"/>
+      <w:spacing w:lineRule="auto" w:line="259" w:before="0" w:after="160"/>
+      <w:jc w:val="left"/>
+    </w:pPr>
+    <w:rPr>
+      <w:rFonts w:ascii="Calibri" w:hAnsi="Calibri" w:eastAsia="Calibri" w:cs="" w:asciiTheme="minorHAnsi" w:cstheme="minorBidi" w:eastAsiaTheme="minorHAnsi" w:hAnsiTheme="minorHAnsi"/>
+      <w:color w:val="auto"/>
+      <w:kern w:val="0"/>
+      <w:sz w:val="22"/>
+      <w:szCs w:val="22"/>
+      <w:lang w:val="pt-BR" w:eastAsia="en-US" w:bidi="ar-SA"/>
+    </w:rPr>
   </w:style>
   <w:style w:type="paragraph" w:styleId="Ttulo1">
-    <w:name w:val="heading 1"/>
+    <w:name w:val="Heading 1"/>
     <w:basedOn w:val="Normal"/>
     <w:next w:val="Normal"/>
     <w:link w:val="Ttulo1Char"/>
     <w:uiPriority w:val="9"/>
     <w:qFormat/>
-    <w:rsid w:val="00931C76"/>
+    <w:rsid w:val="00931c76"/>
     <w:pPr>
-      <w:keepNext/>
+      <w:keepNext w:val="true"/>
       <w:keepLines/>
       <w:spacing w:before="240" w:after="0"/>
       <w:outlineLvl w:val="0"/>
     </w:pPr>
     <w:rPr>
-      <w:rFonts w:asciiTheme="majorHAnsi" w:eastAsiaTheme="majorEastAsia" w:hAnsiTheme="majorHAnsi" w:cstheme="majorBidi"/>
-      <w:color w:val="2F5496" w:themeColor="accent1" w:themeShade="BF"/>
+      <w:rFonts w:ascii="Calibri Light" w:hAnsi="Calibri Light" w:eastAsia="" w:cs="" w:asciiTheme="majorHAnsi" w:cstheme="majorBidi" w:eastAsiaTheme="majorEastAsia" w:hAnsiTheme="majorHAnsi"/>
+      <w:color w:val="2F5496" w:themeColor="accent1" w:themeShade="bf"/>
       <w:sz w:val="32"/>
       <w:szCs w:val="32"/>
     </w:rPr>
   </w:style>
   <w:style w:type="paragraph" w:styleId="Ttulo2">
-    <w:name w:val="heading 2"/>
+    <w:name w:val="Heading 2"/>
     <w:basedOn w:val="Normal"/>
     <w:next w:val="Normal"/>
     <w:link w:val="Ttulo2Char"/>
     <w:uiPriority w:val="9"/>
     <w:unhideWhenUsed/>
     <w:qFormat/>
-    <w:rsid w:val="00931C76"/>
+    <w:rsid w:val="00931c76"/>
     <w:pPr>
-      <w:keepNext/>
+      <w:keepNext w:val="true"/>
       <w:keepLines/>
       <w:spacing w:before="40" w:after="0"/>
       <w:outlineLvl w:val="1"/>
     </w:pPr>
     <w:rPr>
-      <w:rFonts w:asciiTheme="majorHAnsi" w:eastAsiaTheme="majorEastAsia" w:hAnsiTheme="majorHAnsi" w:cstheme="majorBidi"/>
-      <w:color w:val="2F5496" w:themeColor="accent1" w:themeShade="BF"/>
+      <w:rFonts w:ascii="Calibri Light" w:hAnsi="Calibri Light" w:eastAsia="" w:cs="" w:asciiTheme="majorHAnsi" w:cstheme="majorBidi" w:eastAsiaTheme="majorEastAsia" w:hAnsiTheme="majorHAnsi"/>
+      <w:color w:val="2F5496" w:themeColor="accent1" w:themeShade="bf"/>
       <w:sz w:val="26"/>
       <w:szCs w:val="26"/>
     </w:rPr>
   </w:style>
-  <w:style w:type="character" w:default="1" w:styleId="Fontepargpadro">
+  <w:style w:type="character" w:styleId="DefaultParagraphFont" w:default="1">
     <w:name w:val="Default Paragraph Font"/>
     <w:uiPriority w:val="1"/>
     <w:semiHidden/>
     <w:unhideWhenUsed/>
+    <w:qFormat/>
+    <w:rPr/>
+  </w:style>
+  <w:style w:type="character" w:styleId="Ttulo1Char" w:customStyle="1">
+    <w:name w:val="Título 1 Char"/>
+    <w:basedOn w:val="DefaultParagraphFont"/>
+    <w:link w:val="Ttulo1"/>
+    <w:uiPriority w:val="9"/>
+    <w:qFormat/>
+    <w:rsid w:val="00931c76"/>
+    <w:rPr>
+      <w:rFonts w:ascii="Calibri Light" w:hAnsi="Calibri Light" w:eastAsia="" w:cs="" w:asciiTheme="majorHAnsi" w:cstheme="majorBidi" w:eastAsiaTheme="majorEastAsia" w:hAnsiTheme="majorHAnsi"/>
+      <w:color w:val="2F5496" w:themeColor="accent1" w:themeShade="bf"/>
+      <w:sz w:val="32"/>
+      <w:szCs w:val="32"/>
+    </w:rPr>
+  </w:style>
+  <w:style w:type="character" w:styleId="Ttulo2Char" w:customStyle="1">
+    <w:name w:val="Título 2 Char"/>
+    <w:basedOn w:val="DefaultParagraphFont"/>
+    <w:link w:val="Ttulo2"/>
+    <w:uiPriority w:val="9"/>
+    <w:qFormat/>
+    <w:rsid w:val="00931c76"/>
+    <w:rPr>
+      <w:rFonts w:ascii="Calibri Light" w:hAnsi="Calibri Light" w:eastAsia="" w:cs="" w:asciiTheme="majorHAnsi" w:cstheme="majorBidi" w:eastAsiaTheme="majorEastAsia" w:hAnsiTheme="majorHAnsi"/>
+      <w:color w:val="2F5496" w:themeColor="accent1" w:themeShade="bf"/>
+      <w:sz w:val="26"/>
+      <w:szCs w:val="26"/>
+    </w:rPr>
+  </w:style>
+  <w:style w:type="character" w:styleId="Smbolosdenumerao">
+    <w:name w:val="Símbolos de numeração"/>
+    <w:qFormat/>
+    <w:rPr/>
+  </w:style>
+  <w:style w:type="paragraph" w:styleId="Ttulo">
+    <w:name w:val="Título"/>
+    <w:basedOn w:val="Normal"/>
+    <w:next w:val="Corpodetexto"/>
+    <w:qFormat/>
+    <w:pPr>
+      <w:keepNext w:val="true"/>
+      <w:spacing w:before="240" w:after="120"/>
+    </w:pPr>
+    <w:rPr>
+      <w:rFonts w:ascii="Liberation Sans" w:hAnsi="Liberation Sans" w:eastAsia="Noto Sans CJK SC Regular" w:cs="Lohit Devanagari"/>
+      <w:sz w:val="28"/>
+      <w:szCs w:val="28"/>
+    </w:rPr>
+  </w:style>
+  <w:style w:type="paragraph" w:styleId="Corpodetexto">
+    <w:name w:val="Body Text"/>
+    <w:basedOn w:val="Normal"/>
+    <w:pPr>
+      <w:spacing w:lineRule="auto" w:line="276" w:before="0" w:after="140"/>
+    </w:pPr>
+    <w:rPr/>
+  </w:style>
+  <w:style w:type="paragraph" w:styleId="Lista">
+    <w:name w:val="List"/>
+    <w:basedOn w:val="Corpodetexto"/>
+    <w:pPr/>
+    <w:rPr>
+      <w:rFonts w:cs="Lohit Devanagari"/>
+    </w:rPr>
+  </w:style>
+  <w:style w:type="paragraph" w:styleId="Legenda">
+    <w:name w:val="Caption"/>
+    <w:basedOn w:val="Normal"/>
+    <w:qFormat/>
+    <w:pPr>
+      <w:suppressLineNumbers/>
+      <w:spacing w:before="120" w:after="120"/>
+    </w:pPr>
+    <w:rPr>
+      <w:rFonts w:cs="Lohit Devanagari"/>
+      <w:i/>
+      <w:iCs/>
+      <w:sz w:val="24"/>
+      <w:szCs w:val="24"/>
+    </w:rPr>
+  </w:style>
+  <w:style w:type="paragraph" w:styleId="Ndice">
+    <w:name w:val="Índice"/>
+    <w:basedOn w:val="Normal"/>
+    <w:qFormat/>
+    <w:pPr>
+      <w:suppressLineNumbers/>
+    </w:pPr>
+    <w:rPr>
+      <w:rFonts w:cs="Lohit Devanagari"/>
+    </w:rPr>
+  </w:style>
+  <w:style w:type="numbering" w:styleId="NoList" w:default="1">
+    <w:name w:val="No List"/>
+    <w:uiPriority w:val="99"/>
+    <w:semiHidden/>
+    <w:unhideWhenUsed/>
+    <w:qFormat/>
   </w:style>
   <w:style w:type="table" w:default="1" w:styleId="Tabelanormal">
     <w:name w:val="Normal Table"/>
@@ -1599,38 +1798,6 @@
         <w:right w:w="108" w:type="dxa"/>
       </w:tblCellMar>
     </w:tblPr>
-  </w:style>
-  <w:style w:type="numbering" w:default="1" w:styleId="Semlista">
-    <w:name w:val="No List"/>
-    <w:uiPriority w:val="99"/>
-    <w:semiHidden/>
-    <w:unhideWhenUsed/>
-  </w:style>
-  <w:style w:type="character" w:customStyle="1" w:styleId="Ttulo1Char">
-    <w:name w:val="Título 1 Char"/>
-    <w:basedOn w:val="Fontepargpadro"/>
-    <w:link w:val="Ttulo1"/>
-    <w:uiPriority w:val="9"/>
-    <w:rsid w:val="00931C76"/>
-    <w:rPr>
-      <w:rFonts w:asciiTheme="majorHAnsi" w:eastAsiaTheme="majorEastAsia" w:hAnsiTheme="majorHAnsi" w:cstheme="majorBidi"/>
-      <w:color w:val="2F5496" w:themeColor="accent1" w:themeShade="BF"/>
-      <w:sz w:val="32"/>
-      <w:szCs w:val="32"/>
-    </w:rPr>
-  </w:style>
-  <w:style w:type="character" w:customStyle="1" w:styleId="Ttulo2Char">
-    <w:name w:val="Título 2 Char"/>
-    <w:basedOn w:val="Fontepargpadro"/>
-    <w:link w:val="Ttulo2"/>
-    <w:uiPriority w:val="9"/>
-    <w:rsid w:val="00931C76"/>
-    <w:rPr>
-      <w:rFonts w:asciiTheme="majorHAnsi" w:eastAsiaTheme="majorEastAsia" w:hAnsiTheme="majorHAnsi" w:cstheme="majorBidi"/>
-      <w:color w:val="2F5496" w:themeColor="accent1" w:themeShade="BF"/>
-      <w:sz w:val="26"/>
-      <w:szCs w:val="26"/>
-    </w:rPr>
   </w:style>
 </w:styles>
 </file>
